--- a/programming_language/random_numbers/rand.docx
+++ b/programming_language/random_numbers/rand.docx
@@ -1,10 +1,11 @@
 
 <file path=word/document.xml><?xml version="1.0" encoding="utf-8"?>
-<w:document xmlns:ve="http://schemas.openxmlformats.org/markup-compatibility/2006" xmlns:o="urn:schemas-microsoft-com:office:office" xmlns:r="http://schemas.openxmlformats.org/officeDocument/2006/relationships" xmlns:m="http://schemas.openxmlformats.org/officeDocument/2006/math" xmlns:v="urn:schemas-microsoft-com:vml" xmlns:wp="http://schemas.openxmlformats.org/drawingml/2006/wordprocessingDrawing" xmlns:w10="urn:schemas-microsoft-com:office:word" xmlns:w="http://schemas.openxmlformats.org/wordprocessingml/2006/main" xmlns:wne="http://schemas.microsoft.com/office/word/2006/wordml">
+<w:document xmlns:wpc="http://schemas.microsoft.com/office/word/2010/wordprocessingCanvas" xmlns:mc="http://schemas.openxmlformats.org/markup-compatibility/2006" xmlns:o="urn:schemas-microsoft-com:office:office" xmlns:r="http://schemas.openxmlformats.org/officeDocument/2006/relationships" xmlns:m="http://schemas.openxmlformats.org/officeDocument/2006/math" xmlns:v="urn:schemas-microsoft-com:vml" xmlns:wp14="http://schemas.microsoft.com/office/word/2010/wordprocessingDrawing" xmlns:wp="http://schemas.openxmlformats.org/drawingml/2006/wordprocessingDrawing" xmlns:w10="urn:schemas-microsoft-com:office:word" xmlns:w="http://schemas.openxmlformats.org/wordprocessingml/2006/main" xmlns:w14="http://schemas.microsoft.com/office/word/2010/wordml" xmlns:w15="http://schemas.microsoft.com/office/word/2012/wordml" xmlns:wpg="http://schemas.microsoft.com/office/word/2010/wordprocessingGroup" xmlns:wpi="http://schemas.microsoft.com/office/word/2010/wordprocessingInk" xmlns:wne="http://schemas.microsoft.com/office/word/2006/wordml" xmlns:wps="http://schemas.microsoft.com/office/word/2010/wordprocessingShape" mc:Ignorable="w14 w15 wp14">
   <w:body>
     <w:p>
       <w:pPr>
         <w:rPr>
+          <w:rFonts w:ascii="Cambria" w:hAnsi="Cambria"/>
           <w:b/>
           <w:color w:val="0000FF"/>
           <w:sz w:val="36"/>
@@ -14,6 +15,7 @@
       <w:proofErr w:type="gramStart"/>
       <w:r>
         <w:rPr>
+          <w:rFonts w:ascii="Cambria" w:hAnsi="Cambria"/>
           <w:b/>
           <w:color w:val="0000FF"/>
           <w:sz w:val="36"/>
@@ -27,12 +29,14 @@
     <w:p>
       <w:pPr>
         <w:rPr>
+          <w:rFonts w:ascii="Cambria" w:hAnsi="Cambria"/>
           <w:i/>
           <w:color w:val="0000FF"/>
         </w:rPr>
       </w:pPr>
       <w:r>
         <w:rPr>
+          <w:rFonts w:ascii="Cambria" w:hAnsi="Cambria"/>
           <w:i/>
           <w:color w:val="0000FF"/>
         </w:rPr>
@@ -40,42 +44,40 @@
       </w:r>
       <w:r>
         <w:rPr>
+          <w:rFonts w:ascii="Cambria" w:hAnsi="Cambria"/>
           <w:i/>
           <w:color w:val="0000FF"/>
         </w:rPr>
-        <w:t xml:space="preserve">генерации </w:t>
-      </w:r>
-      <w:r>
-        <w:rPr>
+        <w:t>генерации равномерного шума</w:t>
+      </w:r>
+      <w:r>
+        <w:rPr>
+          <w:rFonts w:ascii="Cambria" w:hAnsi="Cambria"/>
           <w:i/>
           <w:color w:val="0000FF"/>
         </w:rPr>
-        <w:t>равномерного шума</w:t>
-      </w:r>
-      <w:r>
-        <w:rPr>
+        <w:t xml:space="preserve"> в диапазоне значений от 0 до 1</w:t>
+      </w:r>
+      <w:r>
+        <w:rPr>
+          <w:rFonts w:ascii="Cambria" w:hAnsi="Cambria"/>
           <w:i/>
           <w:color w:val="0000FF"/>
         </w:rPr>
-        <w:t xml:space="preserve"> в диапазоне значений от 0 до 1</w:t>
-      </w:r>
-      <w:r>
-        <w:rPr>
-          <w:i/>
-          <w:color w:val="0000FF"/>
-        </w:rPr>
         <w:t>.</w:t>
       </w:r>
     </w:p>
     <w:p>
       <w:pPr>
         <w:rPr>
+          <w:rFonts w:ascii="Cambria" w:hAnsi="Cambria"/>
           <w:color w:val="0070C0"/>
           <w:lang w:val="en-US"/>
         </w:rPr>
       </w:pPr>
       <w:r>
         <w:rPr>
+          <w:rFonts w:ascii="Cambria" w:hAnsi="Cambria"/>
           <w:color w:val="0070C0"/>
         </w:rPr>
         <w:pict>
@@ -86,6 +88,7 @@
     <w:p>
       <w:pPr>
         <w:rPr>
+          <w:rFonts w:ascii="Cambria" w:hAnsi="Cambria"/>
           <w:lang w:val="en-US"/>
         </w:rPr>
       </w:pPr>
@@ -93,17 +96,20 @@
     <w:p>
       <w:pPr>
         <w:rPr>
+          <w:rFonts w:ascii="Cambria" w:hAnsi="Cambria"/>
           <w:b/>
         </w:rPr>
       </w:pPr>
       <w:r>
         <w:rPr>
+          <w:rFonts w:ascii="Cambria" w:hAnsi="Cambria"/>
           <w:b/>
         </w:rPr>
         <w:t>Синтаксис</w:t>
       </w:r>
       <w:r>
         <w:rPr>
+          <w:rFonts w:ascii="Cambria" w:hAnsi="Cambria"/>
           <w:b/>
         </w:rPr>
         <w:t>:</w:t>
@@ -112,14 +118,14 @@
     <w:p>
       <w:pPr>
         <w:rPr>
-          <w:rFonts w:ascii="Courier New" w:hAnsi="Courier New" w:cs="Courier New"/>
+          <w:rFonts w:ascii="Cambria" w:hAnsi="Cambria" w:cs="Courier New"/>
           <w:i/>
           <w:szCs w:val="24"/>
         </w:rPr>
       </w:pPr>
       <w:r>
         <w:rPr>
-          <w:rFonts w:ascii="Courier New" w:hAnsi="Courier New" w:cs="Courier New"/>
+          <w:rFonts w:ascii="Cambria" w:hAnsi="Cambria" w:cs="Courier New"/>
           <w:i/>
           <w:szCs w:val="24"/>
           <w:lang w:val="en-US"/>
@@ -128,14 +134,14 @@
       </w:r>
       <w:r>
         <w:rPr>
-          <w:rFonts w:ascii="Courier New" w:hAnsi="Courier New" w:cs="Courier New"/>
+          <w:rFonts w:ascii="Cambria" w:hAnsi="Cambria" w:cs="Courier New"/>
           <w:szCs w:val="24"/>
         </w:rPr>
         <w:t xml:space="preserve"> =</w:t>
       </w:r>
       <w:r>
         <w:rPr>
-          <w:rFonts w:ascii="Courier New" w:hAnsi="Courier New" w:cs="Courier New"/>
+          <w:rFonts w:ascii="Cambria" w:hAnsi="Cambria" w:cs="Courier New"/>
           <w:szCs w:val="24"/>
         </w:rPr>
         <w:t xml:space="preserve"> </w:t>
@@ -143,7 +149,7 @@
       <w:proofErr w:type="spellStart"/>
       <w:r>
         <w:rPr>
-          <w:rFonts w:ascii="Courier New" w:hAnsi="Courier New" w:cs="Courier New"/>
+          <w:rFonts w:ascii="Cambria" w:hAnsi="Cambria" w:cs="Courier New"/>
           <w:b/>
           <w:szCs w:val="24"/>
         </w:rPr>
@@ -152,73 +158,84 @@
       <w:proofErr w:type="spellEnd"/>
       <w:r>
         <w:rPr>
-          <w:rFonts w:ascii="Courier New" w:hAnsi="Courier New" w:cs="Courier New"/>
+          <w:rFonts w:ascii="Cambria" w:hAnsi="Cambria" w:cs="Courier New"/>
           <w:i/>
           <w:szCs w:val="24"/>
         </w:rPr>
         <w:t>;</w:t>
       </w:r>
     </w:p>
-    <w:p/>
     <w:p>
       <w:pPr>
         <w:rPr>
-          <w:b/>
-        </w:rPr>
-      </w:pPr>
-      <w:r>
-        <w:rPr>
-          <w:b/>
-        </w:rPr>
-        <w:t>Аргументы</w:t>
-      </w:r>
-      <w:r>
-        <w:rPr>
-          <w:b/>
-        </w:rPr>
-        <w:t>:</w:t>
-      </w:r>
+          <w:rFonts w:ascii="Cambria" w:hAnsi="Cambria"/>
+        </w:rPr>
+      </w:pPr>
     </w:p>
     <w:p>
       <w:pPr>
-        <w:spacing w:line="360" w:lineRule="auto"/>
-      </w:pPr>
-      <w:r>
-        <w:t>нет</w:t>
+        <w:rPr>
+          <w:rFonts w:ascii="Cambria" w:hAnsi="Cambria"/>
+          <w:b/>
+        </w:rPr>
+      </w:pPr>
+      <w:r>
+        <w:rPr>
+          <w:rFonts w:ascii="Cambria" w:hAnsi="Cambria"/>
+          <w:b/>
+        </w:rPr>
+        <w:t>Аргументы:</w:t>
       </w:r>
     </w:p>
     <w:p>
       <w:pPr>
         <w:spacing w:line="360" w:lineRule="auto"/>
-      </w:pPr>
+        <w:rPr>
+          <w:rFonts w:ascii="Cambria" w:hAnsi="Cambria"/>
+        </w:rPr>
+      </w:pPr>
+      <w:r>
+        <w:rPr>
+          <w:rFonts w:ascii="Cambria" w:hAnsi="Cambria"/>
+        </w:rPr>
+        <w:t>нет</w:t>
+      </w:r>
     </w:p>
     <w:p>
       <w:pPr>
         <w:spacing w:line="360" w:lineRule="auto"/>
         <w:rPr>
-          <w:b/>
-        </w:rPr>
-      </w:pPr>
-      <w:r>
-        <w:rPr>
-          <w:b/>
-        </w:rPr>
-        <w:t>Описание</w:t>
-      </w:r>
-      <w:r>
-        <w:rPr>
-          <w:b/>
-        </w:rPr>
-        <w:t>:</w:t>
-      </w:r>
+          <w:rFonts w:ascii="Cambria" w:hAnsi="Cambria"/>
+        </w:rPr>
+      </w:pPr>
     </w:p>
     <w:p>
       <w:pPr>
         <w:spacing w:line="360" w:lineRule="auto"/>
+        <w:rPr>
+          <w:rFonts w:ascii="Cambria" w:hAnsi="Cambria"/>
+          <w:b/>
+        </w:rPr>
+      </w:pPr>
+      <w:r>
+        <w:rPr>
+          <w:rFonts w:ascii="Cambria" w:hAnsi="Cambria"/>
+          <w:b/>
+        </w:rPr>
+        <w:t>Описание:</w:t>
+      </w:r>
+    </w:p>
+    <w:p>
+      <w:pPr>
+        <w:spacing w:line="360" w:lineRule="auto"/>
+        <w:rPr>
+          <w:rFonts w:ascii="Cambria" w:hAnsi="Cambria"/>
+        </w:rPr>
       </w:pPr>
       <w:proofErr w:type="gramStart"/>
       <w:r>
         <w:rPr>
+          <w:rFonts w:ascii="Cambria" w:hAnsi="Cambria"/>
           <w:i/>
           <w:lang w:val="en-US"/>
         </w:rPr>
@@ -227,41 +244,69 @@
       <w:proofErr w:type="gramEnd"/>
       <w:r>
         <w:rPr>
+          <w:rFonts w:ascii="Cambria" w:hAnsi="Cambria"/>
           <w:i/>
         </w:rPr>
         <w:t xml:space="preserve"> </w:t>
       </w:r>
       <w:r>
+        <w:rPr>
+          <w:rFonts w:ascii="Cambria" w:hAnsi="Cambria"/>
+        </w:rPr>
         <w:t>–</w:t>
       </w:r>
       <w:r>
+        <w:rPr>
+          <w:rFonts w:ascii="Cambria" w:hAnsi="Cambria"/>
+        </w:rPr>
         <w:t xml:space="preserve"> </w:t>
       </w:r>
       <w:r>
+        <w:rPr>
+          <w:rFonts w:ascii="Cambria" w:hAnsi="Cambria"/>
+        </w:rPr>
         <w:t xml:space="preserve">функция </w:t>
       </w:r>
       <w:r>
+        <w:rPr>
+          <w:rFonts w:ascii="Cambria" w:hAnsi="Cambria"/>
+        </w:rPr>
         <w:t>возвращает</w:t>
       </w:r>
       <w:r>
-        <w:t xml:space="preserve"> случайн</w:t>
-      </w:r>
-      <w:r>
-        <w:t>ое</w:t>
-      </w:r>
-      <w:r>
+        <w:rPr>
+          <w:rFonts w:ascii="Cambria" w:hAnsi="Cambria"/>
+        </w:rPr>
+        <w:t xml:space="preserve"> случайное</w:t>
+      </w:r>
+      <w:r>
+        <w:rPr>
+          <w:rFonts w:ascii="Cambria" w:hAnsi="Cambria"/>
+        </w:rPr>
         <w:t xml:space="preserve"> чис</w:t>
       </w:r>
       <w:r>
+        <w:rPr>
+          <w:rFonts w:ascii="Cambria" w:hAnsi="Cambria"/>
+        </w:rPr>
         <w:t>л</w:t>
       </w:r>
       <w:r>
+        <w:rPr>
+          <w:rFonts w:ascii="Cambria" w:hAnsi="Cambria"/>
+        </w:rPr>
         <w:t>о</w:t>
       </w:r>
       <w:r>
+        <w:rPr>
+          <w:rFonts w:ascii="Cambria" w:hAnsi="Cambria"/>
+        </w:rPr>
         <w:t xml:space="preserve"> в диапазоне от 0 до 1</w:t>
       </w:r>
       <w:r>
+        <w:rPr>
+          <w:rFonts w:ascii="Cambria" w:hAnsi="Cambria"/>
+        </w:rPr>
         <w:t>.</w:t>
       </w:r>
     </w:p>
@@ -269,7 +314,7 @@
       <w:pPr>
         <w:spacing w:line="360" w:lineRule="auto"/>
         <w:rPr>
-          <w:rFonts w:ascii="Courier New" w:hAnsi="Courier New" w:cs="Courier New"/>
+          <w:rFonts w:ascii="Cambria" w:hAnsi="Cambria" w:cs="Courier New"/>
           <w:iCs/>
           <w:szCs w:val="24"/>
         </w:rPr>
@@ -279,73 +324,99 @@
       <w:pPr>
         <w:spacing w:line="360" w:lineRule="auto"/>
         <w:rPr>
+          <w:rFonts w:ascii="Cambria" w:hAnsi="Cambria"/>
           <w:b/>
         </w:rPr>
       </w:pPr>
       <w:r>
         <w:rPr>
+          <w:rFonts w:ascii="Cambria" w:hAnsi="Cambria"/>
           <w:b/>
         </w:rPr>
-        <w:t>Результат</w:t>
-      </w:r>
-      <w:r>
-        <w:rPr>
-          <w:b/>
-        </w:rPr>
-        <w:t>:</w:t>
+        <w:t>Результат:</w:t>
       </w:r>
     </w:p>
     <w:p>
       <w:pPr>
         <w:spacing w:line="360" w:lineRule="auto"/>
         <w:rPr>
+          <w:rFonts w:ascii="Cambria" w:hAnsi="Cambria"/>
           <w:szCs w:val="24"/>
         </w:rPr>
       </w:pPr>
       <w:r>
         <w:rPr>
+          <w:rFonts w:ascii="Cambria" w:hAnsi="Cambria"/>
           <w:i/>
           <w:lang w:val="en-US"/>
         </w:rPr>
         <w:t>y</w:t>
       </w:r>
       <w:r>
+        <w:rPr>
+          <w:rFonts w:ascii="Cambria" w:hAnsi="Cambria"/>
+        </w:rPr>
         <w:t xml:space="preserve"> </w:t>
       </w:r>
       <w:r>
+        <w:rPr>
+          <w:rFonts w:ascii="Cambria" w:hAnsi="Cambria"/>
+        </w:rPr>
         <w:t>–</w:t>
       </w:r>
       <w:r>
+        <w:rPr>
+          <w:rFonts w:ascii="Cambria" w:hAnsi="Cambria"/>
+        </w:rPr>
         <w:t xml:space="preserve"> </w:t>
       </w:r>
       <w:proofErr w:type="gramStart"/>
       <w:r>
-        <w:t>выходно</w:t>
-      </w:r>
-      <w:r>
-        <w:t>е</w:t>
+        <w:rPr>
+          <w:rFonts w:ascii="Cambria" w:hAnsi="Cambria"/>
+        </w:rPr>
+        <w:t>выходное</w:t>
       </w:r>
       <w:proofErr w:type="gramEnd"/>
       <w:r>
+        <w:rPr>
+          <w:rFonts w:ascii="Cambria" w:hAnsi="Cambria"/>
+        </w:rPr>
         <w:t xml:space="preserve"> значение</w:t>
       </w:r>
       <w:r>
+        <w:rPr>
+          <w:rFonts w:ascii="Cambria" w:hAnsi="Cambria"/>
+        </w:rPr>
         <w:t xml:space="preserve">, </w:t>
       </w:r>
       <w:r>
+        <w:rPr>
+          <w:rFonts w:ascii="Cambria" w:hAnsi="Cambria"/>
+        </w:rPr>
         <w:t>случайное чис</w:t>
       </w:r>
       <w:r>
+        <w:rPr>
+          <w:rFonts w:ascii="Cambria" w:hAnsi="Cambria"/>
+        </w:rPr>
         <w:t>л</w:t>
       </w:r>
       <w:r>
+        <w:rPr>
+          <w:rFonts w:ascii="Cambria" w:hAnsi="Cambria"/>
+        </w:rPr>
         <w:t>о</w:t>
       </w:r>
       <w:r>
+        <w:rPr>
+          <w:rFonts w:ascii="Cambria" w:hAnsi="Cambria"/>
+        </w:rPr>
         <w:t xml:space="preserve"> в диапазоне от 0 до 1</w:t>
       </w:r>
       <w:r>
         <w:rPr>
+          <w:rFonts w:ascii="Cambria" w:hAnsi="Cambria"/>
           <w:szCs w:val="24"/>
         </w:rPr>
         <w:t>.</w:t>
@@ -354,17 +425,22 @@
     <w:p>
       <w:pPr>
         <w:spacing w:line="360" w:lineRule="auto"/>
+        <w:rPr>
+          <w:rFonts w:ascii="Cambria" w:hAnsi="Cambria"/>
+        </w:rPr>
       </w:pPr>
     </w:p>
     <w:p>
       <w:pPr>
         <w:spacing w:line="360" w:lineRule="auto"/>
         <w:rPr>
+          <w:rFonts w:ascii="Cambria" w:hAnsi="Cambria"/>
           <w:b/>
         </w:rPr>
       </w:pPr>
       <w:r>
         <w:rPr>
+          <w:rFonts w:ascii="Cambria" w:hAnsi="Cambria"/>
           <w:b/>
         </w:rPr>
         <w:t>Пример:</w:t>
@@ -382,7 +458,7 @@
           <w:insideH w:val="none" w:sz="0" w:space="0" w:color="auto"/>
           <w:insideV w:val="none" w:sz="0" w:space="0" w:color="auto"/>
         </w:tblBorders>
-        <w:tblLook w:val="04A0"/>
+        <w:tblLook w:val="04A0" w:firstRow="1" w:lastRow="0" w:firstColumn="1" w:lastColumn="0" w:noHBand="0" w:noVBand="1"/>
       </w:tblPr>
       <w:tblGrid>
         <w:gridCol w:w="426"/>
@@ -398,7 +474,7 @@
               <w:pStyle w:val="afd"/>
               <w:spacing w:before="0" w:beforeAutospacing="0" w:after="0" w:afterAutospacing="0" w:line="360" w:lineRule="auto"/>
               <w:rPr>
-                <w:rFonts w:ascii="Courier New" w:hAnsi="Courier New" w:cs="Courier New"/>
+                <w:rFonts w:ascii="Cambria" w:hAnsi="Cambria" w:cs="Courier New"/>
                 <w:sz w:val="20"/>
                 <w:szCs w:val="20"/>
               </w:rPr>
@@ -414,13 +490,13 @@
             <w:pPr>
               <w:pStyle w:val="afd"/>
               <w:rPr>
-                <w:rFonts w:ascii="Courier New" w:hAnsi="Courier New" w:cs="Courier New"/>
+                <w:rFonts w:ascii="Consolas" w:hAnsi="Consolas" w:cs="Consolas"/>
               </w:rPr>
             </w:pPr>
             <w:proofErr w:type="spellStart"/>
             <w:r>
               <w:rPr>
-                <w:rFonts w:ascii="Courier New" w:hAnsi="Courier New" w:cs="Courier New"/>
+                <w:rFonts w:ascii="Consolas" w:hAnsi="Consolas" w:cs="Consolas"/>
                 <w:b/>
                 <w:lang w:val="en-US"/>
               </w:rPr>
@@ -429,26 +505,26 @@
             <w:proofErr w:type="spellEnd"/>
             <w:r>
               <w:rPr>
-                <w:rFonts w:ascii="Courier New" w:hAnsi="Courier New" w:cs="Courier New"/>
+                <w:rFonts w:ascii="Consolas" w:hAnsi="Consolas" w:cs="Consolas"/>
               </w:rPr>
               <w:t xml:space="preserve"> </w:t>
             </w:r>
             <w:r>
               <w:rPr>
-                <w:rFonts w:ascii="Courier New" w:hAnsi="Courier New" w:cs="Courier New"/>
+                <w:rFonts w:ascii="Consolas" w:hAnsi="Consolas" w:cs="Consolas"/>
                 <w:lang w:val="en-US"/>
               </w:rPr>
               <w:t>t</w:t>
             </w:r>
             <w:r>
               <w:rPr>
-                <w:rFonts w:ascii="Courier New" w:hAnsi="Courier New" w:cs="Courier New"/>
+                <w:rFonts w:ascii="Consolas" w:hAnsi="Consolas" w:cs="Consolas"/>
               </w:rPr>
               <w:t>:</w:t>
             </w:r>
             <w:r>
               <w:rPr>
-                <w:rFonts w:ascii="Courier New" w:hAnsi="Courier New" w:cs="Courier New"/>
+                <w:rFonts w:ascii="Consolas" w:hAnsi="Consolas" w:cs="Consolas"/>
                 <w:b/>
                 <w:lang w:val="en-US"/>
               </w:rPr>
@@ -456,13 +532,13 @@
             </w:r>
             <w:r>
               <w:rPr>
-                <w:rFonts w:ascii="Courier New" w:hAnsi="Courier New" w:cs="Courier New"/>
+                <w:rFonts w:ascii="Consolas" w:hAnsi="Consolas" w:cs="Consolas"/>
               </w:rPr>
               <w:t xml:space="preserve"> = 10#0;</w:t>
             </w:r>
             <w:r>
               <w:rPr>
-                <w:rFonts w:ascii="Courier New" w:hAnsi="Courier New" w:cs="Courier New"/>
+                <w:rFonts w:ascii="Consolas" w:hAnsi="Consolas" w:cs="Consolas"/>
               </w:rPr>
               <w:t xml:space="preserve"> //массив из 10 элементов</w:t>
             </w:r>
@@ -472,12 +548,12 @@
               <w:pStyle w:val="afd"/>
               <w:spacing w:before="0" w:beforeAutospacing="0" w:after="0" w:afterAutospacing="0"/>
               <w:rPr>
-                <w:rFonts w:ascii="Courier New" w:hAnsi="Courier New" w:cs="Courier New"/>
+                <w:rFonts w:ascii="Consolas" w:hAnsi="Consolas" w:cs="Consolas"/>
               </w:rPr>
             </w:pPr>
             <w:r>
               <w:rPr>
-                <w:rFonts w:ascii="Courier New" w:hAnsi="Courier New" w:cs="Courier New"/>
+                <w:rFonts w:ascii="Consolas" w:hAnsi="Consolas" w:cs="Consolas"/>
                 <w:b/>
                 <w:lang w:val="en-US"/>
               </w:rPr>
@@ -485,14 +561,14 @@
             </w:r>
             <w:r>
               <w:rPr>
-                <w:rFonts w:ascii="Courier New" w:hAnsi="Courier New" w:cs="Courier New"/>
+                <w:rFonts w:ascii="Consolas" w:hAnsi="Consolas" w:cs="Consolas"/>
               </w:rPr>
               <w:t>(</w:t>
             </w:r>
             <w:proofErr w:type="spellStart"/>
             <w:r>
               <w:rPr>
-                <w:rFonts w:ascii="Courier New" w:hAnsi="Courier New" w:cs="Courier New"/>
+                <w:rFonts w:ascii="Consolas" w:hAnsi="Consolas" w:cs="Consolas"/>
                 <w:lang w:val="en-US"/>
               </w:rPr>
               <w:t>i</w:t>
@@ -500,7 +576,7 @@
             <w:proofErr w:type="spellEnd"/>
             <w:r>
               <w:rPr>
-                <w:rFonts w:ascii="Courier New" w:hAnsi="Courier New" w:cs="Courier New"/>
+                <w:rFonts w:ascii="Consolas" w:hAnsi="Consolas" w:cs="Consolas"/>
               </w:rPr>
               <w:t xml:space="preserve">=1, 10) </w:t>
             </w:r>
@@ -510,32 +586,32 @@
               <w:pStyle w:val="afd"/>
               <w:spacing w:before="0" w:beforeAutospacing="0" w:after="0" w:afterAutospacing="0"/>
               <w:rPr>
-                <w:rFonts w:ascii="Courier New" w:hAnsi="Courier New" w:cs="Courier New"/>
+                <w:rFonts w:ascii="Cambria" w:hAnsi="Cambria" w:cs="Courier New"/>
               </w:rPr>
             </w:pPr>
             <w:r>
               <w:rPr>
-                <w:rFonts w:ascii="Courier New" w:hAnsi="Courier New" w:cs="Courier New"/>
+                <w:rFonts w:ascii="Consolas" w:hAnsi="Consolas" w:cs="Consolas"/>
               </w:rPr>
               <w:t xml:space="preserve">  </w:t>
             </w:r>
             <w:r>
               <w:rPr>
-                <w:rFonts w:ascii="Courier New" w:hAnsi="Courier New" w:cs="Courier New"/>
+                <w:rFonts w:ascii="Consolas" w:hAnsi="Consolas" w:cs="Consolas"/>
                 <w:lang w:val="en-US"/>
               </w:rPr>
               <w:t>t</w:t>
             </w:r>
             <w:r>
               <w:rPr>
-                <w:rFonts w:ascii="Courier New" w:hAnsi="Courier New" w:cs="Courier New"/>
+                <w:rFonts w:ascii="Consolas" w:hAnsi="Consolas" w:cs="Consolas"/>
               </w:rPr>
               <w:t>[</w:t>
             </w:r>
             <w:proofErr w:type="spellStart"/>
             <w:r>
               <w:rPr>
-                <w:rFonts w:ascii="Courier New" w:hAnsi="Courier New" w:cs="Courier New"/>
+                <w:rFonts w:ascii="Consolas" w:hAnsi="Consolas" w:cs="Consolas"/>
                 <w:lang w:val="en-US"/>
               </w:rPr>
               <w:t>i</w:t>
@@ -543,13 +619,13 @@
             <w:proofErr w:type="spellEnd"/>
             <w:r>
               <w:rPr>
-                <w:rFonts w:ascii="Courier New" w:hAnsi="Courier New" w:cs="Courier New"/>
+                <w:rFonts w:ascii="Consolas" w:hAnsi="Consolas" w:cs="Consolas"/>
               </w:rPr>
               <w:t xml:space="preserve">] = </w:t>
             </w:r>
             <w:r>
               <w:rPr>
-                <w:rFonts w:ascii="Courier New" w:hAnsi="Courier New" w:cs="Courier New"/>
+                <w:rFonts w:ascii="Consolas" w:hAnsi="Consolas" w:cs="Consolas"/>
                 <w:b/>
                 <w:lang w:val="en-US"/>
               </w:rPr>
@@ -557,13 +633,13 @@
             </w:r>
             <w:r>
               <w:rPr>
-                <w:rFonts w:ascii="Courier New" w:hAnsi="Courier New" w:cs="Courier New"/>
+                <w:rFonts w:ascii="Consolas" w:hAnsi="Consolas" w:cs="Consolas"/>
               </w:rPr>
               <w:t>;</w:t>
             </w:r>
             <w:r>
               <w:rPr>
-                <w:rFonts w:ascii="Courier New" w:hAnsi="Courier New" w:cs="Courier New"/>
+                <w:rFonts w:ascii="Consolas" w:hAnsi="Consolas" w:cs="Consolas"/>
               </w:rPr>
               <w:t xml:space="preserve"> //заполним массив случайными числами</w:t>
             </w:r>
@@ -574,68 +650,127 @@
     <w:p>
       <w:pPr>
         <w:spacing w:line="360" w:lineRule="auto"/>
-      </w:pPr>
-      <w:r>
+        <w:rPr>
+          <w:rFonts w:ascii="Cambria" w:hAnsi="Cambria"/>
+        </w:rPr>
+      </w:pPr>
+      <w:r>
+        <w:rPr>
+          <w:rFonts w:ascii="Cambria" w:hAnsi="Cambria"/>
+        </w:rPr>
         <w:t>В результате</w:t>
       </w:r>
       <w:r>
+        <w:rPr>
+          <w:rFonts w:ascii="Cambria" w:hAnsi="Cambria"/>
+        </w:rPr>
         <w:t xml:space="preserve"> переменной </w:t>
       </w:r>
-      <w:proofErr w:type="spellStart"/>
-      <w:r>
-        <w:rPr>
+      <w:r>
+        <w:rPr>
+          <w:rFonts w:ascii="Cambria" w:hAnsi="Cambria"/>
           <w:i/>
         </w:rPr>
         <w:t>t</w:t>
       </w:r>
-      <w:proofErr w:type="spellEnd"/>
-      <w:r>
+      <w:r>
+        <w:rPr>
+          <w:rFonts w:ascii="Cambria" w:hAnsi="Cambria"/>
+        </w:rPr>
         <w:t xml:space="preserve"> буд</w:t>
       </w:r>
       <w:r>
-        <w:t>у</w:t>
-      </w:r>
-      <w:r>
-        <w:t>т присвоены значения массива</w:t>
-      </w:r>
-      <w:r>
+        <w:rPr>
+          <w:rFonts w:ascii="Cambria" w:hAnsi="Cambria"/>
+        </w:rPr>
+        <w:t xml:space="preserve">ут присвоены значения </w:t>
+      </w:r>
+      <w:proofErr w:type="gramStart"/>
+      <w:r>
+        <w:rPr>
+          <w:rFonts w:ascii="Cambria" w:hAnsi="Cambria"/>
+        </w:rPr>
+        <w:t>массива</w:t>
+      </w:r>
+      <w:r>
+        <w:rPr>
+          <w:rFonts w:ascii="Cambria" w:hAnsi="Cambria"/>
+        </w:rPr>
         <w:t xml:space="preserve"> </w:t>
       </w:r>
       <w:r>
+        <w:rPr>
+          <w:rFonts w:ascii="Cambria" w:hAnsi="Cambria"/>
+        </w:rPr>
         <w:t xml:space="preserve"> </w:t>
       </w:r>
       <w:r>
-        <w:t>[0.14052453 , 0.41622116 , 0.72564422 , 0.87399228 , 0.6045624 , 0.36489237 , 0.77058926 , 0.40256098 , 0.74611561 , 0.46366776]</w:t>
-      </w:r>
-      <w:r>
-        <w:t xml:space="preserve">, </w:t>
-      </w:r>
-      <w:proofErr w:type="gramStart"/>
-      <w:r>
-        <w:t>представляюще</w:t>
-      </w:r>
-      <w:r>
-        <w:t>е</w:t>
+        <w:rPr>
+          <w:rFonts w:ascii="Cambria" w:hAnsi="Cambria"/>
+        </w:rPr>
+        <w:t>[</w:t>
       </w:r>
       <w:proofErr w:type="gramEnd"/>
       <w:r>
-        <w:t xml:space="preserve"> собой </w:t>
-      </w:r>
-      <w:r>
-        <w:t>случайные величины (равномерный шум) в диапазоне от 0 до 1</w:t>
-      </w:r>
-      <w:r>
-        <w:t>.</w:t>
+        <w:rPr>
+          <w:rFonts w:ascii="Cambria" w:hAnsi="Cambria"/>
+        </w:rPr>
+        <w:t>0.14052453 , 0.41622116 , 0.72564422 , 0.87399228 , 0.6045624 , 0.36489237 , 0.77058926 , 0.40256098 , 0.746115</w:t>
       </w:r>
       <w:bookmarkStart w:id="0" w:name="_GoBack"/>
       <w:bookmarkEnd w:id="0"/>
       <w:r>
+        <w:rPr>
+          <w:rFonts w:ascii="Cambria" w:hAnsi="Cambria"/>
+        </w:rPr>
+        <w:t>61 , 0.46366776]</w:t>
+      </w:r>
+      <w:r>
+        <w:rPr>
+          <w:rFonts w:ascii="Cambria" w:hAnsi="Cambria"/>
+        </w:rPr>
+        <w:t xml:space="preserve">, </w:t>
+      </w:r>
+      <w:r>
+        <w:rPr>
+          <w:rFonts w:ascii="Cambria" w:hAnsi="Cambria"/>
+        </w:rPr>
+        <w:t>представляюще</w:t>
+      </w:r>
+      <w:r>
+        <w:rPr>
+          <w:rFonts w:ascii="Cambria" w:hAnsi="Cambria"/>
+        </w:rPr>
+        <w:t xml:space="preserve">е собой </w:t>
+      </w:r>
+      <w:r>
+        <w:rPr>
+          <w:rFonts w:ascii="Cambria" w:hAnsi="Cambria"/>
+        </w:rPr>
+        <w:t>случайные величины (равномерный шум) в диапазоне от 0 до 1</w:t>
+      </w:r>
+      <w:r>
+        <w:rPr>
+          <w:rFonts w:ascii="Cambria" w:hAnsi="Cambria"/>
+        </w:rPr>
+        <w:t>.</w:t>
+      </w:r>
+      <w:r>
+        <w:rPr>
+          <w:rFonts w:ascii="Cambria" w:hAnsi="Cambria"/>
+        </w:rPr>
         <w:t xml:space="preserve"> Значения массива будут заполняться случайным образом </w:t>
       </w:r>
       <w:r>
+        <w:rPr>
+          <w:rFonts w:ascii="Cambria" w:hAnsi="Cambria"/>
+        </w:rPr>
         <w:t xml:space="preserve">на каждом шаге </w:t>
       </w:r>
       <w:r>
+        <w:rPr>
+          <w:rFonts w:ascii="Cambria" w:hAnsi="Cambria"/>
+        </w:rPr>
         <w:t>программы.</w:t>
       </w:r>
     </w:p>
@@ -644,7 +779,7 @@
         <w:pStyle w:val="afd"/>
         <w:spacing w:before="0" w:beforeAutospacing="0" w:after="0" w:afterAutospacing="0"/>
         <w:rPr>
-          <w:rFonts w:ascii="Courier New" w:hAnsi="Courier New" w:cs="Courier New"/>
+          <w:rFonts w:ascii="Cambria" w:hAnsi="Cambria" w:cs="Courier New"/>
           <w:sz w:val="20"/>
           <w:szCs w:val="20"/>
         </w:rPr>
@@ -655,7 +790,7 @@
         <w:pStyle w:val="afd"/>
         <w:spacing w:before="0" w:beforeAutospacing="0" w:after="0" w:afterAutospacing="0"/>
         <w:rPr>
-          <w:rFonts w:ascii="Courier New" w:hAnsi="Courier New" w:cs="Courier New"/>
+          <w:rFonts w:ascii="Cambria" w:hAnsi="Cambria" w:cs="Courier New"/>
           <w:sz w:val="20"/>
           <w:szCs w:val="20"/>
         </w:rPr>
@@ -664,7 +799,7 @@
     <w:p>
       <w:pPr>
         <w:rPr>
-          <w:rFonts w:ascii="Courier New" w:hAnsi="Courier New" w:cs="Courier New"/>
+          <w:rFonts w:ascii="Cambria" w:hAnsi="Cambria" w:cs="Courier New"/>
           <w:sz w:val="20"/>
         </w:rPr>
       </w:pPr>
@@ -680,8 +815,8 @@
 </file>
 
 <file path=word/numbering.xml><?xml version="1.0" encoding="utf-8"?>
-<w:numbering xmlns:ve="http://schemas.openxmlformats.org/markup-compatibility/2006" xmlns:o="urn:schemas-microsoft-com:office:office" xmlns:r="http://schemas.openxmlformats.org/officeDocument/2006/relationships" xmlns:m="http://schemas.openxmlformats.org/officeDocument/2006/math" xmlns:v="urn:schemas-microsoft-com:vml" xmlns:wp="http://schemas.openxmlformats.org/drawingml/2006/wordprocessingDrawing" xmlns:w10="urn:schemas-microsoft-com:office:word" xmlns:w="http://schemas.openxmlformats.org/wordprocessingml/2006/main" xmlns:wne="http://schemas.microsoft.com/office/word/2006/wordml">
-  <w:abstractNum w:abstractNumId="0">
+<w:numbering xmlns:wpc="http://schemas.microsoft.com/office/word/2010/wordprocessingCanvas" xmlns:mc="http://schemas.openxmlformats.org/markup-compatibility/2006" xmlns:o="urn:schemas-microsoft-com:office:office" xmlns:r="http://schemas.openxmlformats.org/officeDocument/2006/relationships" xmlns:m="http://schemas.openxmlformats.org/officeDocument/2006/math" xmlns:v="urn:schemas-microsoft-com:vml" xmlns:wp14="http://schemas.microsoft.com/office/word/2010/wordprocessingDrawing" xmlns:wp="http://schemas.openxmlformats.org/drawingml/2006/wordprocessingDrawing" xmlns:w10="urn:schemas-microsoft-com:office:word" xmlns:w="http://schemas.openxmlformats.org/wordprocessingml/2006/main" xmlns:w14="http://schemas.microsoft.com/office/word/2010/wordml" xmlns:w15="http://schemas.microsoft.com/office/word/2012/wordml" xmlns:wpg="http://schemas.microsoft.com/office/word/2010/wordprocessingGroup" xmlns:wpi="http://schemas.microsoft.com/office/word/2010/wordprocessingInk" xmlns:wne="http://schemas.microsoft.com/office/word/2006/wordml" xmlns:wps="http://schemas.microsoft.com/office/word/2010/wordprocessingShape" mc:Ignorable="w14 w15 wp14">
+  <w:abstractNum w:abstractNumId="0" w15:restartNumberingAfterBreak="0">
     <w:nsid w:val="FFFFFFFB"/>
     <w:multiLevelType w:val="multilevel"/>
     <w:tmpl w:val="FFFFFFFF"/>
@@ -749,7 +884,7 @@
       <w:lvlJc w:val="left"/>
     </w:lvl>
   </w:abstractNum>
-  <w:abstractNum w:abstractNumId="1">
+  <w:abstractNum w:abstractNumId="1" w15:restartNumberingAfterBreak="0">
     <w:nsid w:val="32B925FB"/>
     <w:multiLevelType w:val="hybridMultilevel"/>
     <w:tmpl w:val="319A5E8C"/>
@@ -862,7 +997,7 @@
       </w:rPr>
     </w:lvl>
   </w:abstractNum>
-  <w:abstractNum w:abstractNumId="2">
+  <w:abstractNum w:abstractNumId="2" w15:restartNumberingAfterBreak="0">
     <w:nsid w:val="4AD519DD"/>
     <w:multiLevelType w:val="hybridMultilevel"/>
     <w:tmpl w:val="D7D83722"/>
@@ -1036,7 +1171,7 @@
 </file>
 
 <file path=word/styles.xml><?xml version="1.0" encoding="utf-8"?>
-<w:styles xmlns:r="http://schemas.openxmlformats.org/officeDocument/2006/relationships" xmlns:w="http://schemas.openxmlformats.org/wordprocessingml/2006/main">
+<w:styles xmlns:mc="http://schemas.openxmlformats.org/markup-compatibility/2006" xmlns:r="http://schemas.openxmlformats.org/officeDocument/2006/relationships" xmlns:w="http://schemas.openxmlformats.org/wordprocessingml/2006/main" xmlns:w14="http://schemas.microsoft.com/office/word/2010/wordml" xmlns:w15="http://schemas.microsoft.com/office/word/2012/wordml" mc:Ignorable="w14 w15">
   <w:docDefaults>
     <w:rPrDefault>
       <w:rPr>
@@ -1046,144 +1181,378 @@
     </w:rPrDefault>
     <w:pPrDefault/>
   </w:docDefaults>
-  <w:latentStyles w:defLockedState="0" w:defUIPriority="99" w:defSemiHidden="1" w:defUnhideWhenUsed="1" w:defQFormat="0" w:count="267">
-    <w:lsdException w:name="Normal" w:semiHidden="0" w:uiPriority="0" w:unhideWhenUsed="0" w:qFormat="1"/>
-    <w:lsdException w:name="heading 1" w:semiHidden="0" w:uiPriority="0" w:unhideWhenUsed="0" w:qFormat="1"/>
-    <w:lsdException w:name="heading 2" w:uiPriority="0" w:qFormat="1"/>
-    <w:lsdException w:name="heading 3" w:uiPriority="0" w:qFormat="1"/>
-    <w:lsdException w:name="heading 4" w:uiPriority="0" w:qFormat="1"/>
-    <w:lsdException w:name="heading 5" w:uiPriority="0" w:qFormat="1"/>
-    <w:lsdException w:name="heading 6" w:uiPriority="0" w:qFormat="1"/>
-    <w:lsdException w:name="heading 7" w:uiPriority="0" w:qFormat="1"/>
-    <w:lsdException w:name="heading 8" w:uiPriority="0" w:qFormat="1"/>
-    <w:lsdException w:name="heading 9" w:uiPriority="0" w:qFormat="1"/>
-    <w:lsdException w:name="toc 1" w:uiPriority="39"/>
-    <w:lsdException w:name="toc 2" w:uiPriority="39"/>
-    <w:lsdException w:name="toc 3" w:uiPriority="39"/>
-    <w:lsdException w:name="toc 4" w:uiPriority="39"/>
-    <w:lsdException w:name="toc 5" w:uiPriority="39"/>
-    <w:lsdException w:name="toc 6" w:uiPriority="39"/>
-    <w:lsdException w:name="toc 7" w:uiPriority="39"/>
-    <w:lsdException w:name="toc 8" w:uiPriority="39"/>
-    <w:lsdException w:name="toc 9" w:uiPriority="39"/>
-    <w:lsdException w:name="caption" w:uiPriority="35" w:qFormat="1"/>
-    <w:lsdException w:name="Title" w:semiHidden="0" w:uiPriority="0" w:unhideWhenUsed="0" w:qFormat="1"/>
-    <w:lsdException w:name="Default Paragraph Font" w:uiPriority="1"/>
-    <w:lsdException w:name="Subtitle" w:semiHidden="0" w:uiPriority="11" w:unhideWhenUsed="0" w:qFormat="1"/>
-    <w:lsdException w:name="Strong" w:semiHidden="0" w:uiPriority="22" w:unhideWhenUsed="0" w:qFormat="1"/>
-    <w:lsdException w:name="Emphasis" w:semiHidden="0" w:uiPriority="20" w:unhideWhenUsed="0" w:qFormat="1"/>
-    <w:lsdException w:name="Table Grid" w:semiHidden="0" w:uiPriority="59" w:unhideWhenUsed="0"/>
-    <w:lsdException w:name="Placeholder Text" w:unhideWhenUsed="0"/>
-    <w:lsdException w:name="No Spacing" w:semiHidden="0" w:uiPriority="1" w:unhideWhenUsed="0" w:qFormat="1"/>
-    <w:lsdException w:name="Light Shading" w:semiHidden="0" w:uiPriority="60" w:unhideWhenUsed="0"/>
-    <w:lsdException w:name="Light List" w:semiHidden="0" w:uiPriority="61" w:unhideWhenUsed="0"/>
-    <w:lsdException w:name="Light Grid" w:semiHidden="0" w:uiPriority="62" w:unhideWhenUsed="0"/>
-    <w:lsdException w:name="Medium Shading 1" w:semiHidden="0" w:uiPriority="63" w:unhideWhenUsed="0"/>
-    <w:lsdException w:name="Medium Shading 2" w:semiHidden="0" w:uiPriority="64" w:unhideWhenUsed="0"/>
-    <w:lsdException w:name="Medium List 1" w:semiHidden="0" w:uiPriority="65" w:unhideWhenUsed="0"/>
-    <w:lsdException w:name="Medium List 2" w:semiHidden="0" w:uiPriority="66" w:unhideWhenUsed="0"/>
-    <w:lsdException w:name="Medium Grid 1" w:semiHidden="0" w:uiPriority="67" w:unhideWhenUsed="0"/>
-    <w:lsdException w:name="Medium Grid 2" w:semiHidden="0" w:uiPriority="68" w:unhideWhenUsed="0"/>
-    <w:lsdException w:name="Medium Grid 3" w:semiHidden="0" w:uiPriority="69" w:unhideWhenUsed="0"/>
-    <w:lsdException w:name="Dark List" w:semiHidden="0" w:uiPriority="70" w:unhideWhenUsed="0"/>
-    <w:lsdException w:name="Colorful Shading" w:semiHidden="0" w:uiPriority="71" w:unhideWhenUsed="0"/>
-    <w:lsdException w:name="Colorful List" w:semiHidden="0" w:uiPriority="72" w:unhideWhenUsed="0"/>
-    <w:lsdException w:name="Colorful Grid" w:semiHidden="0" w:uiPriority="73" w:unhideWhenUsed="0"/>
-    <w:lsdException w:name="Light Shading Accent 1" w:semiHidden="0" w:uiPriority="60" w:unhideWhenUsed="0"/>
-    <w:lsdException w:name="Light List Accent 1" w:semiHidden="0" w:uiPriority="61" w:unhideWhenUsed="0"/>
-    <w:lsdException w:name="Light Grid Accent 1" w:semiHidden="0" w:uiPriority="62" w:unhideWhenUsed="0"/>
-    <w:lsdException w:name="Medium Shading 1 Accent 1" w:semiHidden="0" w:uiPriority="63" w:unhideWhenUsed="0"/>
-    <w:lsdException w:name="Medium Shading 2 Accent 1" w:semiHidden="0" w:uiPriority="64" w:unhideWhenUsed="0"/>
-    <w:lsdException w:name="Medium List 1 Accent 1" w:semiHidden="0" w:uiPriority="65" w:unhideWhenUsed="0"/>
-    <w:lsdException w:name="Revision" w:unhideWhenUsed="0"/>
-    <w:lsdException w:name="List Paragraph" w:semiHidden="0" w:uiPriority="34" w:unhideWhenUsed="0" w:qFormat="1"/>
-    <w:lsdException w:name="Quote" w:semiHidden="0" w:uiPriority="29" w:unhideWhenUsed="0" w:qFormat="1"/>
-    <w:lsdException w:name="Intense Quote" w:semiHidden="0" w:uiPriority="30" w:unhideWhenUsed="0" w:qFormat="1"/>
-    <w:lsdException w:name="Medium List 2 Accent 1" w:semiHidden="0" w:uiPriority="66" w:unhideWhenUsed="0"/>
-    <w:lsdException w:name="Medium Grid 1 Accent 1" w:semiHidden="0" w:uiPriority="67" w:unhideWhenUsed="0"/>
-    <w:lsdException w:name="Medium Grid 2 Accent 1" w:semiHidden="0" w:uiPriority="68" w:unhideWhenUsed="0"/>
-    <w:lsdException w:name="Medium Grid 3 Accent 1" w:semiHidden="0" w:uiPriority="69" w:unhideWhenUsed="0"/>
-    <w:lsdException w:name="Dark List Accent 1" w:semiHidden="0" w:uiPriority="70" w:unhideWhenUsed="0"/>
-    <w:lsdException w:name="Colorful Shading Accent 1" w:semiHidden="0" w:uiPriority="71" w:unhideWhenUsed="0"/>
-    <w:lsdException w:name="Colorful List Accent 1" w:semiHidden="0" w:uiPriority="72" w:unhideWhenUsed="0"/>
-    <w:lsdException w:name="Colorful Grid Accent 1" w:semiHidden="0" w:uiPriority="73" w:unhideWhenUsed="0"/>
-    <w:lsdException w:name="Light Shading Accent 2" w:semiHidden="0" w:uiPriority="60" w:unhideWhenUsed="0"/>
-    <w:lsdException w:name="Light List Accent 2" w:semiHidden="0" w:uiPriority="61" w:unhideWhenUsed="0"/>
-    <w:lsdException w:name="Light Grid Accent 2" w:semiHidden="0" w:uiPriority="62" w:unhideWhenUsed="0"/>
-    <w:lsdException w:name="Medium Shading 1 Accent 2" w:semiHidden="0" w:uiPriority="63" w:unhideWhenUsed="0"/>
-    <w:lsdException w:name="Medium Shading 2 Accent 2" w:semiHidden="0" w:uiPriority="64" w:unhideWhenUsed="0"/>
-    <w:lsdException w:name="Medium List 1 Accent 2" w:semiHidden="0" w:uiPriority="65" w:unhideWhenUsed="0"/>
-    <w:lsdException w:name="Medium List 2 Accent 2" w:semiHidden="0" w:uiPriority="66" w:unhideWhenUsed="0"/>
-    <w:lsdException w:name="Medium Grid 1 Accent 2" w:semiHidden="0" w:uiPriority="67" w:unhideWhenUsed="0"/>
-    <w:lsdException w:name="Medium Grid 2 Accent 2" w:semiHidden="0" w:uiPriority="68" w:unhideWhenUsed="0"/>
-    <w:lsdException w:name="Medium Grid 3 Accent 2" w:semiHidden="0" w:uiPriority="69" w:unhideWhenUsed="0"/>
-    <w:lsdException w:name="Dark List Accent 2" w:semiHidden="0" w:uiPriority="70" w:unhideWhenUsed="0"/>
-    <w:lsdException w:name="Colorful Shading Accent 2" w:semiHidden="0" w:uiPriority="71" w:unhideWhenUsed="0"/>
-    <w:lsdException w:name="Colorful List Accent 2" w:semiHidden="0" w:uiPriority="72" w:unhideWhenUsed="0"/>
-    <w:lsdException w:name="Colorful Grid Accent 2" w:semiHidden="0" w:uiPriority="73" w:unhideWhenUsed="0"/>
-    <w:lsdException w:name="Light Shading Accent 3" w:semiHidden="0" w:uiPriority="60" w:unhideWhenUsed="0"/>
-    <w:lsdException w:name="Light List Accent 3" w:semiHidden="0" w:uiPriority="61" w:unhideWhenUsed="0"/>
-    <w:lsdException w:name="Light Grid Accent 3" w:semiHidden="0" w:uiPriority="62" w:unhideWhenUsed="0"/>
-    <w:lsdException w:name="Medium Shading 1 Accent 3" w:semiHidden="0" w:uiPriority="63" w:unhideWhenUsed="0"/>
-    <w:lsdException w:name="Medium Shading 2 Accent 3" w:semiHidden="0" w:uiPriority="64" w:unhideWhenUsed="0"/>
-    <w:lsdException w:name="Medium List 1 Accent 3" w:semiHidden="0" w:uiPriority="65" w:unhideWhenUsed="0"/>
-    <w:lsdException w:name="Medium List 2 Accent 3" w:semiHidden="0" w:uiPriority="66" w:unhideWhenUsed="0"/>
-    <w:lsdException w:name="Medium Grid 1 Accent 3" w:semiHidden="0" w:uiPriority="67" w:unhideWhenUsed="0"/>
-    <w:lsdException w:name="Medium Grid 2 Accent 3" w:semiHidden="0" w:uiPriority="68" w:unhideWhenUsed="0"/>
-    <w:lsdException w:name="Medium Grid 3 Accent 3" w:semiHidden="0" w:uiPriority="69" w:unhideWhenUsed="0"/>
-    <w:lsdException w:name="Dark List Accent 3" w:semiHidden="0" w:uiPriority="70" w:unhideWhenUsed="0"/>
-    <w:lsdException w:name="Colorful Shading Accent 3" w:semiHidden="0" w:uiPriority="71" w:unhideWhenUsed="0"/>
-    <w:lsdException w:name="Colorful List Accent 3" w:semiHidden="0" w:uiPriority="72" w:unhideWhenUsed="0"/>
-    <w:lsdException w:name="Colorful Grid Accent 3" w:semiHidden="0" w:uiPriority="73" w:unhideWhenUsed="0"/>
-    <w:lsdException w:name="Light Shading Accent 4" w:semiHidden="0" w:uiPriority="60" w:unhideWhenUsed="0"/>
-    <w:lsdException w:name="Light List Accent 4" w:semiHidden="0" w:uiPriority="61" w:unhideWhenUsed="0"/>
-    <w:lsdException w:name="Light Grid Accent 4" w:semiHidden="0" w:uiPriority="62" w:unhideWhenUsed="0"/>
-    <w:lsdException w:name="Medium Shading 1 Accent 4" w:semiHidden="0" w:uiPriority="63" w:unhideWhenUsed="0"/>
-    <w:lsdException w:name="Medium Shading 2 Accent 4" w:semiHidden="0" w:uiPriority="64" w:unhideWhenUsed="0"/>
-    <w:lsdException w:name="Medium List 1 Accent 4" w:semiHidden="0" w:uiPriority="65" w:unhideWhenUsed="0"/>
-    <w:lsdException w:name="Medium List 2 Accent 4" w:semiHidden="0" w:uiPriority="66" w:unhideWhenUsed="0"/>
-    <w:lsdException w:name="Medium Grid 1 Accent 4" w:semiHidden="0" w:uiPriority="67" w:unhideWhenUsed="0"/>
-    <w:lsdException w:name="Medium Grid 2 Accent 4" w:semiHidden="0" w:uiPriority="68" w:unhideWhenUsed="0"/>
-    <w:lsdException w:name="Medium Grid 3 Accent 4" w:semiHidden="0" w:uiPriority="69" w:unhideWhenUsed="0"/>
-    <w:lsdException w:name="Dark List Accent 4" w:semiHidden="0" w:uiPriority="70" w:unhideWhenUsed="0"/>
-    <w:lsdException w:name="Colorful Shading Accent 4" w:semiHidden="0" w:uiPriority="71" w:unhideWhenUsed="0"/>
-    <w:lsdException w:name="Colorful List Accent 4" w:semiHidden="0" w:uiPriority="72" w:unhideWhenUsed="0"/>
-    <w:lsdException w:name="Colorful Grid Accent 4" w:semiHidden="0" w:uiPriority="73" w:unhideWhenUsed="0"/>
-    <w:lsdException w:name="Light Shading Accent 5" w:semiHidden="0" w:uiPriority="60" w:unhideWhenUsed="0"/>
-    <w:lsdException w:name="Light List Accent 5" w:semiHidden="0" w:uiPriority="61" w:unhideWhenUsed="0"/>
-    <w:lsdException w:name="Light Grid Accent 5" w:semiHidden="0" w:uiPriority="62" w:unhideWhenUsed="0"/>
-    <w:lsdException w:name="Medium Shading 1 Accent 5" w:semiHidden="0" w:uiPriority="63" w:unhideWhenUsed="0"/>
-    <w:lsdException w:name="Medium Shading 2 Accent 5" w:semiHidden="0" w:uiPriority="64" w:unhideWhenUsed="0"/>
-    <w:lsdException w:name="Medium List 1 Accent 5" w:semiHidden="0" w:uiPriority="65" w:unhideWhenUsed="0"/>
-    <w:lsdException w:name="Medium List 2 Accent 5" w:semiHidden="0" w:uiPriority="66" w:unhideWhenUsed="0"/>
-    <w:lsdException w:name="Medium Grid 1 Accent 5" w:semiHidden="0" w:uiPriority="67" w:unhideWhenUsed="0"/>
-    <w:lsdException w:name="Medium Grid 2 Accent 5" w:semiHidden="0" w:uiPriority="68" w:unhideWhenUsed="0"/>
-    <w:lsdException w:name="Medium Grid 3 Accent 5" w:semiHidden="0" w:uiPriority="69" w:unhideWhenUsed="0"/>
-    <w:lsdException w:name="Dark List Accent 5" w:semiHidden="0" w:uiPriority="70" w:unhideWhenUsed="0"/>
-    <w:lsdException w:name="Colorful Shading Accent 5" w:semiHidden="0" w:uiPriority="71" w:unhideWhenUsed="0"/>
-    <w:lsdException w:name="Colorful List Accent 5" w:semiHidden="0" w:uiPriority="72" w:unhideWhenUsed="0"/>
-    <w:lsdException w:name="Colorful Grid Accent 5" w:semiHidden="0" w:uiPriority="73" w:unhideWhenUsed="0"/>
-    <w:lsdException w:name="Light Shading Accent 6" w:semiHidden="0" w:uiPriority="60" w:unhideWhenUsed="0"/>
-    <w:lsdException w:name="Light List Accent 6" w:semiHidden="0" w:uiPriority="61" w:unhideWhenUsed="0"/>
-    <w:lsdException w:name="Light Grid Accent 6" w:semiHidden="0" w:uiPriority="62" w:unhideWhenUsed="0"/>
-    <w:lsdException w:name="Medium Shading 1 Accent 6" w:semiHidden="0" w:uiPriority="63" w:unhideWhenUsed="0"/>
-    <w:lsdException w:name="Medium Shading 2 Accent 6" w:semiHidden="0" w:uiPriority="64" w:unhideWhenUsed="0"/>
-    <w:lsdException w:name="Medium List 1 Accent 6" w:semiHidden="0" w:uiPriority="65" w:unhideWhenUsed="0"/>
-    <w:lsdException w:name="Medium List 2 Accent 6" w:semiHidden="0" w:uiPriority="66" w:unhideWhenUsed="0"/>
-    <w:lsdException w:name="Medium Grid 1 Accent 6" w:semiHidden="0" w:uiPriority="67" w:unhideWhenUsed="0"/>
-    <w:lsdException w:name="Medium Grid 2 Accent 6" w:semiHidden="0" w:uiPriority="68" w:unhideWhenUsed="0"/>
-    <w:lsdException w:name="Medium Grid 3 Accent 6" w:semiHidden="0" w:uiPriority="69" w:unhideWhenUsed="0"/>
-    <w:lsdException w:name="Dark List Accent 6" w:semiHidden="0" w:uiPriority="70" w:unhideWhenUsed="0"/>
-    <w:lsdException w:name="Colorful Shading Accent 6" w:semiHidden="0" w:uiPriority="71" w:unhideWhenUsed="0"/>
-    <w:lsdException w:name="Colorful List Accent 6" w:semiHidden="0" w:uiPriority="72" w:unhideWhenUsed="0"/>
-    <w:lsdException w:name="Colorful Grid Accent 6" w:semiHidden="0" w:uiPriority="73" w:unhideWhenUsed="0"/>
-    <w:lsdException w:name="Subtle Emphasis" w:semiHidden="0" w:uiPriority="19" w:unhideWhenUsed="0" w:qFormat="1"/>
-    <w:lsdException w:name="Intense Emphasis" w:semiHidden="0" w:uiPriority="21" w:unhideWhenUsed="0" w:qFormat="1"/>
-    <w:lsdException w:name="Subtle Reference" w:semiHidden="0" w:uiPriority="31" w:unhideWhenUsed="0" w:qFormat="1"/>
-    <w:lsdException w:name="Intense Reference" w:semiHidden="0" w:uiPriority="32" w:unhideWhenUsed="0" w:qFormat="1"/>
-    <w:lsdException w:name="Book Title" w:semiHidden="0" w:uiPriority="33" w:unhideWhenUsed="0" w:qFormat="1"/>
-    <w:lsdException w:name="Bibliography" w:uiPriority="37"/>
-    <w:lsdException w:name="TOC Heading" w:uiPriority="39" w:qFormat="1"/>
+  <w:latentStyles w:defLockedState="0" w:defUIPriority="99" w:defSemiHidden="0" w:defUnhideWhenUsed="0" w:defQFormat="0" w:count="371">
+    <w:lsdException w:name="Normal" w:uiPriority="0" w:qFormat="1"/>
+    <w:lsdException w:name="heading 1" w:uiPriority="0" w:qFormat="1"/>
+    <w:lsdException w:name="heading 2" w:semiHidden="1" w:uiPriority="0" w:unhideWhenUsed="1" w:qFormat="1"/>
+    <w:lsdException w:name="heading 3" w:semiHidden="1" w:uiPriority="0" w:unhideWhenUsed="1" w:qFormat="1"/>
+    <w:lsdException w:name="heading 4" w:semiHidden="1" w:uiPriority="0" w:unhideWhenUsed="1" w:qFormat="1"/>
+    <w:lsdException w:name="heading 5" w:semiHidden="1" w:uiPriority="0" w:unhideWhenUsed="1" w:qFormat="1"/>
+    <w:lsdException w:name="heading 6" w:semiHidden="1" w:uiPriority="0" w:unhideWhenUsed="1" w:qFormat="1"/>
+    <w:lsdException w:name="heading 7" w:semiHidden="1" w:uiPriority="0" w:unhideWhenUsed="1" w:qFormat="1"/>
+    <w:lsdException w:name="heading 8" w:semiHidden="1" w:uiPriority="0" w:unhideWhenUsed="1" w:qFormat="1"/>
+    <w:lsdException w:name="heading 9" w:semiHidden="1" w:uiPriority="0" w:unhideWhenUsed="1" w:qFormat="1"/>
+    <w:lsdException w:name="index 1" w:semiHidden="1" w:unhideWhenUsed="1"/>
+    <w:lsdException w:name="index 2" w:semiHidden="1" w:unhideWhenUsed="1"/>
+    <w:lsdException w:name="index 3" w:semiHidden="1" w:unhideWhenUsed="1"/>
+    <w:lsdException w:name="index 4" w:semiHidden="1" w:unhideWhenUsed="1"/>
+    <w:lsdException w:name="index 5" w:semiHidden="1" w:unhideWhenUsed="1"/>
+    <w:lsdException w:name="index 6" w:semiHidden="1" w:unhideWhenUsed="1"/>
+    <w:lsdException w:name="index 7" w:semiHidden="1" w:unhideWhenUsed="1"/>
+    <w:lsdException w:name="index 8" w:semiHidden="1" w:unhideWhenUsed="1"/>
+    <w:lsdException w:name="index 9" w:semiHidden="1" w:unhideWhenUsed="1"/>
+    <w:lsdException w:name="toc 1" w:semiHidden="1" w:uiPriority="39" w:unhideWhenUsed="1"/>
+    <w:lsdException w:name="toc 2" w:semiHidden="1" w:uiPriority="39" w:unhideWhenUsed="1"/>
+    <w:lsdException w:name="toc 3" w:semiHidden="1" w:uiPriority="39" w:unhideWhenUsed="1"/>
+    <w:lsdException w:name="toc 4" w:semiHidden="1" w:uiPriority="39" w:unhideWhenUsed="1"/>
+    <w:lsdException w:name="toc 5" w:semiHidden="1" w:uiPriority="39" w:unhideWhenUsed="1"/>
+    <w:lsdException w:name="toc 6" w:semiHidden="1" w:uiPriority="39" w:unhideWhenUsed="1"/>
+    <w:lsdException w:name="toc 7" w:semiHidden="1" w:uiPriority="39" w:unhideWhenUsed="1"/>
+    <w:lsdException w:name="toc 8" w:semiHidden="1" w:uiPriority="39" w:unhideWhenUsed="1"/>
+    <w:lsdException w:name="toc 9" w:semiHidden="1" w:uiPriority="39" w:unhideWhenUsed="1"/>
+    <w:lsdException w:name="Normal Indent" w:semiHidden="1" w:unhideWhenUsed="1"/>
+    <w:lsdException w:name="footnote text" w:semiHidden="1" w:unhideWhenUsed="1"/>
+    <w:lsdException w:name="annotation text" w:semiHidden="1" w:unhideWhenUsed="1"/>
+    <w:lsdException w:name="header" w:semiHidden="1" w:unhideWhenUsed="1"/>
+    <w:lsdException w:name="footer" w:semiHidden="1" w:unhideWhenUsed="1"/>
+    <w:lsdException w:name="index heading" w:semiHidden="1" w:unhideWhenUsed="1"/>
+    <w:lsdException w:name="caption" w:semiHidden="1" w:uiPriority="35" w:unhideWhenUsed="1" w:qFormat="1"/>
+    <w:lsdException w:name="table of figures" w:semiHidden="1" w:unhideWhenUsed="1"/>
+    <w:lsdException w:name="envelope address" w:semiHidden="1" w:unhideWhenUsed="1"/>
+    <w:lsdException w:name="envelope return" w:semiHidden="1" w:unhideWhenUsed="1"/>
+    <w:lsdException w:name="footnote reference" w:semiHidden="1" w:unhideWhenUsed="1"/>
+    <w:lsdException w:name="annotation reference" w:semiHidden="1" w:unhideWhenUsed="1"/>
+    <w:lsdException w:name="line number" w:semiHidden="1" w:unhideWhenUsed="1"/>
+    <w:lsdException w:name="page number" w:semiHidden="1" w:unhideWhenUsed="1"/>
+    <w:lsdException w:name="endnote reference" w:semiHidden="1" w:unhideWhenUsed="1"/>
+    <w:lsdException w:name="endnote text" w:semiHidden="1" w:unhideWhenUsed="1"/>
+    <w:lsdException w:name="table of authorities" w:semiHidden="1" w:unhideWhenUsed="1"/>
+    <w:lsdException w:name="macro" w:semiHidden="1" w:unhideWhenUsed="1"/>
+    <w:lsdException w:name="toa heading" w:semiHidden="1" w:unhideWhenUsed="1"/>
+    <w:lsdException w:name="List" w:semiHidden="1" w:unhideWhenUsed="1"/>
+    <w:lsdException w:name="List Bullet" w:semiHidden="1" w:unhideWhenUsed="1"/>
+    <w:lsdException w:name="List Number" w:semiHidden="1" w:unhideWhenUsed="1"/>
+    <w:lsdException w:name="List 2" w:semiHidden="1" w:unhideWhenUsed="1"/>
+    <w:lsdException w:name="List 3" w:semiHidden="1" w:unhideWhenUsed="1"/>
+    <w:lsdException w:name="List 4" w:semiHidden="1" w:unhideWhenUsed="1"/>
+    <w:lsdException w:name="List 5" w:semiHidden="1" w:unhideWhenUsed="1"/>
+    <w:lsdException w:name="List Bullet 2" w:semiHidden="1" w:unhideWhenUsed="1"/>
+    <w:lsdException w:name="List Bullet 3" w:semiHidden="1" w:unhideWhenUsed="1"/>
+    <w:lsdException w:name="List Bullet 4" w:semiHidden="1" w:unhideWhenUsed="1"/>
+    <w:lsdException w:name="List Bullet 5" w:semiHidden="1" w:unhideWhenUsed="1"/>
+    <w:lsdException w:name="List Number 2" w:semiHidden="1" w:unhideWhenUsed="1"/>
+    <w:lsdException w:name="List Number 3" w:semiHidden="1" w:unhideWhenUsed="1"/>
+    <w:lsdException w:name="List Number 4" w:semiHidden="1" w:unhideWhenUsed="1"/>
+    <w:lsdException w:name="List Number 5" w:semiHidden="1" w:unhideWhenUsed="1"/>
+    <w:lsdException w:name="Title" w:uiPriority="0" w:qFormat="1"/>
+    <w:lsdException w:name="Closing" w:semiHidden="1" w:unhideWhenUsed="1"/>
+    <w:lsdException w:name="Signature" w:semiHidden="1" w:unhideWhenUsed="1"/>
+    <w:lsdException w:name="Default Paragraph Font" w:semiHidden="1" w:uiPriority="1" w:unhideWhenUsed="1"/>
+    <w:lsdException w:name="Body Text" w:semiHidden="1" w:unhideWhenUsed="1"/>
+    <w:lsdException w:name="Body Text Indent" w:semiHidden="1" w:unhideWhenUsed="1"/>
+    <w:lsdException w:name="List Continue" w:semiHidden="1" w:unhideWhenUsed="1"/>
+    <w:lsdException w:name="List Continue 2" w:semiHidden="1" w:unhideWhenUsed="1"/>
+    <w:lsdException w:name="List Continue 3" w:semiHidden="1" w:unhideWhenUsed="1"/>
+    <w:lsdException w:name="List Continue 4" w:semiHidden="1" w:unhideWhenUsed="1"/>
+    <w:lsdException w:name="List Continue 5" w:semiHidden="1" w:unhideWhenUsed="1"/>
+    <w:lsdException w:name="Message Header" w:semiHidden="1" w:unhideWhenUsed="1"/>
+    <w:lsdException w:name="Subtitle" w:uiPriority="11" w:qFormat="1"/>
+    <w:lsdException w:name="Salutation" w:semiHidden="1" w:unhideWhenUsed="1"/>
+    <w:lsdException w:name="Date" w:semiHidden="1" w:unhideWhenUsed="1"/>
+    <w:lsdException w:name="Body Text First Indent" w:semiHidden="1" w:unhideWhenUsed="1"/>
+    <w:lsdException w:name="Body Text First Indent 2" w:semiHidden="1" w:unhideWhenUsed="1"/>
+    <w:lsdException w:name="Note Heading" w:semiHidden="1" w:unhideWhenUsed="1"/>
+    <w:lsdException w:name="Body Text 2" w:semiHidden="1" w:unhideWhenUsed="1"/>
+    <w:lsdException w:name="Body Text 3" w:semiHidden="1" w:unhideWhenUsed="1"/>
+    <w:lsdException w:name="Body Text Indent 2" w:semiHidden="1" w:unhideWhenUsed="1"/>
+    <w:lsdException w:name="Body Text Indent 3" w:semiHidden="1" w:unhideWhenUsed="1"/>
+    <w:lsdException w:name="Block Text" w:semiHidden="1" w:unhideWhenUsed="1"/>
+    <w:lsdException w:name="Hyperlink" w:semiHidden="1" w:unhideWhenUsed="1"/>
+    <w:lsdException w:name="FollowedHyperlink" w:semiHidden="1" w:unhideWhenUsed="1"/>
+    <w:lsdException w:name="Strong" w:uiPriority="22" w:qFormat="1"/>
+    <w:lsdException w:name="Emphasis" w:uiPriority="20" w:qFormat="1"/>
+    <w:lsdException w:name="Document Map" w:semiHidden="1" w:unhideWhenUsed="1"/>
+    <w:lsdException w:name="Plain Text" w:semiHidden="1" w:unhideWhenUsed="1"/>
+    <w:lsdException w:name="E-mail Signature" w:semiHidden="1" w:unhideWhenUsed="1"/>
+    <w:lsdException w:name="HTML Top of Form" w:semiHidden="1" w:unhideWhenUsed="1"/>
+    <w:lsdException w:name="HTML Bottom of Form" w:semiHidden="1" w:unhideWhenUsed="1"/>
+    <w:lsdException w:name="Normal (Web)" w:semiHidden="1" w:unhideWhenUsed="1"/>
+    <w:lsdException w:name="HTML Acronym" w:semiHidden="1" w:unhideWhenUsed="1"/>
+    <w:lsdException w:name="HTML Address" w:semiHidden="1" w:unhideWhenUsed="1"/>
+    <w:lsdException w:name="HTML Cite" w:semiHidden="1" w:unhideWhenUsed="1"/>
+    <w:lsdException w:name="HTML Code" w:semiHidden="1" w:unhideWhenUsed="1"/>
+    <w:lsdException w:name="HTML Definition" w:semiHidden="1" w:unhideWhenUsed="1"/>
+    <w:lsdException w:name="HTML Keyboard" w:semiHidden="1" w:unhideWhenUsed="1"/>
+    <w:lsdException w:name="HTML Preformatted" w:semiHidden="1" w:unhideWhenUsed="1"/>
+    <w:lsdException w:name="HTML Sample" w:semiHidden="1" w:unhideWhenUsed="1"/>
+    <w:lsdException w:name="HTML Typewriter" w:semiHidden="1" w:unhideWhenUsed="1"/>
+    <w:lsdException w:name="HTML Variable" w:semiHidden="1" w:unhideWhenUsed="1"/>
+    <w:lsdException w:name="Normal Table" w:semiHidden="1" w:unhideWhenUsed="1"/>
+    <w:lsdException w:name="annotation subject" w:semiHidden="1" w:unhideWhenUsed="1"/>
+    <w:lsdException w:name="No List" w:semiHidden="1" w:unhideWhenUsed="1"/>
+    <w:lsdException w:name="Outline List 1" w:semiHidden="1" w:unhideWhenUsed="1"/>
+    <w:lsdException w:name="Outline List 2" w:semiHidden="1" w:unhideWhenUsed="1"/>
+    <w:lsdException w:name="Outline List 3" w:semiHidden="1" w:unhideWhenUsed="1"/>
+    <w:lsdException w:name="Table Simple 1" w:semiHidden="1" w:unhideWhenUsed="1"/>
+    <w:lsdException w:name="Table Simple 2" w:semiHidden="1" w:unhideWhenUsed="1"/>
+    <w:lsdException w:name="Table Simple 3" w:semiHidden="1" w:unhideWhenUsed="1"/>
+    <w:lsdException w:name="Table Classic 1" w:semiHidden="1" w:unhideWhenUsed="1"/>
+    <w:lsdException w:name="Table Classic 2" w:semiHidden="1" w:unhideWhenUsed="1"/>
+    <w:lsdException w:name="Table Classic 3" w:semiHidden="1" w:unhideWhenUsed="1"/>
+    <w:lsdException w:name="Table Classic 4" w:semiHidden="1" w:unhideWhenUsed="1"/>
+    <w:lsdException w:name="Table Colorful 1" w:semiHidden="1" w:unhideWhenUsed="1"/>
+    <w:lsdException w:name="Table Colorful 2" w:semiHidden="1" w:unhideWhenUsed="1"/>
+    <w:lsdException w:name="Table Colorful 3" w:semiHidden="1" w:unhideWhenUsed="1"/>
+    <w:lsdException w:name="Table Columns 1" w:semiHidden="1" w:unhideWhenUsed="1"/>
+    <w:lsdException w:name="Table Columns 2" w:semiHidden="1" w:unhideWhenUsed="1"/>
+    <w:lsdException w:name="Table Columns 3" w:semiHidden="1" w:unhideWhenUsed="1"/>
+    <w:lsdException w:name="Table Columns 4" w:semiHidden="1" w:unhideWhenUsed="1"/>
+    <w:lsdException w:name="Table Columns 5" w:semiHidden="1" w:unhideWhenUsed="1"/>
+    <w:lsdException w:name="Table Grid 1" w:semiHidden="1" w:unhideWhenUsed="1"/>
+    <w:lsdException w:name="Table Grid 2" w:semiHidden="1" w:unhideWhenUsed="1"/>
+    <w:lsdException w:name="Table Grid 3" w:semiHidden="1" w:unhideWhenUsed="1"/>
+    <w:lsdException w:name="Table Grid 4" w:semiHidden="1" w:unhideWhenUsed="1"/>
+    <w:lsdException w:name="Table Grid 5" w:semiHidden="1" w:unhideWhenUsed="1"/>
+    <w:lsdException w:name="Table Grid 6" w:semiHidden="1" w:unhideWhenUsed="1"/>
+    <w:lsdException w:name="Table Grid 7" w:semiHidden="1" w:unhideWhenUsed="1"/>
+    <w:lsdException w:name="Table Grid 8" w:semiHidden="1" w:unhideWhenUsed="1"/>
+    <w:lsdException w:name="Table List 1" w:semiHidden="1" w:unhideWhenUsed="1"/>
+    <w:lsdException w:name="Table List 2" w:semiHidden="1" w:unhideWhenUsed="1"/>
+    <w:lsdException w:name="Table List 3" w:semiHidden="1" w:unhideWhenUsed="1"/>
+    <w:lsdException w:name="Table List 4" w:semiHidden="1" w:unhideWhenUsed="1"/>
+    <w:lsdException w:name="Table List 5" w:semiHidden="1" w:unhideWhenUsed="1"/>
+    <w:lsdException w:name="Table List 6" w:semiHidden="1" w:unhideWhenUsed="1"/>
+    <w:lsdException w:name="Table List 7" w:semiHidden="1" w:unhideWhenUsed="1"/>
+    <w:lsdException w:name="Table List 8" w:semiHidden="1" w:unhideWhenUsed="1"/>
+    <w:lsdException w:name="Table 3D effects 1" w:semiHidden="1" w:unhideWhenUsed="1"/>
+    <w:lsdException w:name="Table 3D effects 2" w:semiHidden="1" w:unhideWhenUsed="1"/>
+    <w:lsdException w:name="Table 3D effects 3" w:semiHidden="1" w:unhideWhenUsed="1"/>
+    <w:lsdException w:name="Table Contemporary" w:semiHidden="1" w:unhideWhenUsed="1"/>
+    <w:lsdException w:name="Table Elegant" w:semiHidden="1" w:unhideWhenUsed="1"/>
+    <w:lsdException w:name="Table Professional" w:semiHidden="1" w:unhideWhenUsed="1"/>
+    <w:lsdException w:name="Table Subtle 1" w:semiHidden="1" w:unhideWhenUsed="1"/>
+    <w:lsdException w:name="Table Subtle 2" w:semiHidden="1" w:unhideWhenUsed="1"/>
+    <w:lsdException w:name="Table Web 1" w:semiHidden="1" w:unhideWhenUsed="1"/>
+    <w:lsdException w:name="Table Web 2" w:semiHidden="1" w:unhideWhenUsed="1"/>
+    <w:lsdException w:name="Table Web 3" w:semiHidden="1" w:unhideWhenUsed="1"/>
+    <w:lsdException w:name="Balloon Text" w:semiHidden="1" w:unhideWhenUsed="1"/>
+    <w:lsdException w:name="Table Grid" w:uiPriority="59"/>
+    <w:lsdException w:name="Table Theme" w:semiHidden="1" w:unhideWhenUsed="1"/>
+    <w:lsdException w:name="Placeholder Text" w:semiHidden="1"/>
+    <w:lsdException w:name="No Spacing" w:uiPriority="1" w:qFormat="1"/>
+    <w:lsdException w:name="Light Shading" w:uiPriority="60"/>
+    <w:lsdException w:name="Light List" w:uiPriority="61"/>
+    <w:lsdException w:name="Light Grid" w:uiPriority="62"/>
+    <w:lsdException w:name="Medium Shading 1" w:uiPriority="63"/>
+    <w:lsdException w:name="Medium Shading 2" w:uiPriority="64"/>
+    <w:lsdException w:name="Medium List 1" w:uiPriority="65"/>
+    <w:lsdException w:name="Medium List 2" w:uiPriority="66"/>
+    <w:lsdException w:name="Medium Grid 1" w:uiPriority="67"/>
+    <w:lsdException w:name="Medium Grid 2" w:uiPriority="68"/>
+    <w:lsdException w:name="Medium Grid 3" w:uiPriority="69"/>
+    <w:lsdException w:name="Dark List" w:uiPriority="70"/>
+    <w:lsdException w:name="Colorful Shading" w:uiPriority="71"/>
+    <w:lsdException w:name="Colorful List" w:uiPriority="72"/>
+    <w:lsdException w:name="Colorful Grid" w:uiPriority="73"/>
+    <w:lsdException w:name="Light Shading Accent 1" w:uiPriority="60"/>
+    <w:lsdException w:name="Light List Accent 1" w:uiPriority="61"/>
+    <w:lsdException w:name="Light Grid Accent 1" w:uiPriority="62"/>
+    <w:lsdException w:name="Medium Shading 1 Accent 1" w:uiPriority="63"/>
+    <w:lsdException w:name="Medium Shading 2 Accent 1" w:uiPriority="64"/>
+    <w:lsdException w:name="Medium List 1 Accent 1" w:uiPriority="65"/>
+    <w:lsdException w:name="Revision" w:semiHidden="1"/>
+    <w:lsdException w:name="List Paragraph" w:uiPriority="34" w:qFormat="1"/>
+    <w:lsdException w:name="Quote" w:uiPriority="29" w:qFormat="1"/>
+    <w:lsdException w:name="Intense Quote" w:uiPriority="30" w:qFormat="1"/>
+    <w:lsdException w:name="Medium List 2 Accent 1" w:uiPriority="66"/>
+    <w:lsdException w:name="Medium Grid 1 Accent 1" w:uiPriority="67"/>
+    <w:lsdException w:name="Medium Grid 2 Accent 1" w:uiPriority="68"/>
+    <w:lsdException w:name="Medium Grid 3 Accent 1" w:uiPriority="69"/>
+    <w:lsdException w:name="Dark List Accent 1" w:uiPriority="70"/>
+    <w:lsdException w:name="Colorful Shading Accent 1" w:uiPriority="71"/>
+    <w:lsdException w:name="Colorful List Accent 1" w:uiPriority="72"/>
+    <w:lsdException w:name="Colorful Grid Accent 1" w:uiPriority="73"/>
+    <w:lsdException w:name="Light Shading Accent 2" w:uiPriority="60"/>
+    <w:lsdException w:name="Light List Accent 2" w:uiPriority="61"/>
+    <w:lsdException w:name="Light Grid Accent 2" w:uiPriority="62"/>
+    <w:lsdException w:name="Medium Shading 1 Accent 2" w:uiPriority="63"/>
+    <w:lsdException w:name="Medium Shading 2 Accent 2" w:uiPriority="64"/>
+    <w:lsdException w:name="Medium List 1 Accent 2" w:uiPriority="65"/>
+    <w:lsdException w:name="Medium List 2 Accent 2" w:uiPriority="66"/>
+    <w:lsdException w:name="Medium Grid 1 Accent 2" w:uiPriority="67"/>
+    <w:lsdException w:name="Medium Grid 2 Accent 2" w:uiPriority="68"/>
+    <w:lsdException w:name="Medium Grid 3 Accent 2" w:uiPriority="69"/>
+    <w:lsdException w:name="Dark List Accent 2" w:uiPriority="70"/>
+    <w:lsdException w:name="Colorful Shading Accent 2" w:uiPriority="71"/>
+    <w:lsdException w:name="Colorful List Accent 2" w:uiPriority="72"/>
+    <w:lsdException w:name="Colorful Grid Accent 2" w:uiPriority="73"/>
+    <w:lsdException w:name="Light Shading Accent 3" w:uiPriority="60"/>
+    <w:lsdException w:name="Light List Accent 3" w:uiPriority="61"/>
+    <w:lsdException w:name="Light Grid Accent 3" w:uiPriority="62"/>
+    <w:lsdException w:name="Medium Shading 1 Accent 3" w:uiPriority="63"/>
+    <w:lsdException w:name="Medium Shading 2 Accent 3" w:uiPriority="64"/>
+    <w:lsdException w:name="Medium List 1 Accent 3" w:uiPriority="65"/>
+    <w:lsdException w:name="Medium List 2 Accent 3" w:uiPriority="66"/>
+    <w:lsdException w:name="Medium Grid 1 Accent 3" w:uiPriority="67"/>
+    <w:lsdException w:name="Medium Grid 2 Accent 3" w:uiPriority="68"/>
+    <w:lsdException w:name="Medium Grid 3 Accent 3" w:uiPriority="69"/>
+    <w:lsdException w:name="Dark List Accent 3" w:uiPriority="70"/>
+    <w:lsdException w:name="Colorful Shading Accent 3" w:uiPriority="71"/>
+    <w:lsdException w:name="Colorful List Accent 3" w:uiPriority="72"/>
+    <w:lsdException w:name="Colorful Grid Accent 3" w:uiPriority="73"/>
+    <w:lsdException w:name="Light Shading Accent 4" w:uiPriority="60"/>
+    <w:lsdException w:name="Light List Accent 4" w:uiPriority="61"/>
+    <w:lsdException w:name="Light Grid Accent 4" w:uiPriority="62"/>
+    <w:lsdException w:name="Medium Shading 1 Accent 4" w:uiPriority="63"/>
+    <w:lsdException w:name="Medium Shading 2 Accent 4" w:uiPriority="64"/>
+    <w:lsdException w:name="Medium List 1 Accent 4" w:uiPriority="65"/>
+    <w:lsdException w:name="Medium List 2 Accent 4" w:uiPriority="66"/>
+    <w:lsdException w:name="Medium Grid 1 Accent 4" w:uiPriority="67"/>
+    <w:lsdException w:name="Medium Grid 2 Accent 4" w:uiPriority="68"/>
+    <w:lsdException w:name="Medium Grid 3 Accent 4" w:uiPriority="69"/>
+    <w:lsdException w:name="Dark List Accent 4" w:uiPriority="70"/>
+    <w:lsdException w:name="Colorful Shading Accent 4" w:uiPriority="71"/>
+    <w:lsdException w:name="Colorful List Accent 4" w:uiPriority="72"/>
+    <w:lsdException w:name="Colorful Grid Accent 4" w:uiPriority="73"/>
+    <w:lsdException w:name="Light Shading Accent 5" w:uiPriority="60"/>
+    <w:lsdException w:name="Light List Accent 5" w:uiPriority="61"/>
+    <w:lsdException w:name="Light Grid Accent 5" w:uiPriority="62"/>
+    <w:lsdException w:name="Medium Shading 1 Accent 5" w:uiPriority="63"/>
+    <w:lsdException w:name="Medium Shading 2 Accent 5" w:uiPriority="64"/>
+    <w:lsdException w:name="Medium List 1 Accent 5" w:uiPriority="65"/>
+    <w:lsdException w:name="Medium List 2 Accent 5" w:uiPriority="66"/>
+    <w:lsdException w:name="Medium Grid 1 Accent 5" w:uiPriority="67"/>
+    <w:lsdException w:name="Medium Grid 2 Accent 5" w:uiPriority="68"/>
+    <w:lsdException w:name="Medium Grid 3 Accent 5" w:uiPriority="69"/>
+    <w:lsdException w:name="Dark List Accent 5" w:uiPriority="70"/>
+    <w:lsdException w:name="Colorful Shading Accent 5" w:uiPriority="71"/>
+    <w:lsdException w:name="Colorful List Accent 5" w:uiPriority="72"/>
+    <w:lsdException w:name="Colorful Grid Accent 5" w:uiPriority="73"/>
+    <w:lsdException w:name="Light Shading Accent 6" w:uiPriority="60"/>
+    <w:lsdException w:name="Light List Accent 6" w:uiPriority="61"/>
+    <w:lsdException w:name="Light Grid Accent 6" w:uiPriority="62"/>
+    <w:lsdException w:name="Medium Shading 1 Accent 6" w:uiPriority="63"/>
+    <w:lsdException w:name="Medium Shading 2 Accent 6" w:uiPriority="64"/>
+    <w:lsdException w:name="Medium List 1 Accent 6" w:uiPriority="65"/>
+    <w:lsdException w:name="Medium List 2 Accent 6" w:uiPriority="66"/>
+    <w:lsdException w:name="Medium Grid 1 Accent 6" w:uiPriority="67"/>
+    <w:lsdException w:name="Medium Grid 2 Accent 6" w:uiPriority="68"/>
+    <w:lsdException w:name="Medium Grid 3 Accent 6" w:uiPriority="69"/>
+    <w:lsdException w:name="Dark List Accent 6" w:uiPriority="70"/>
+    <w:lsdException w:name="Colorful Shading Accent 6" w:uiPriority="71"/>
+    <w:lsdException w:name="Colorful List Accent 6" w:uiPriority="72"/>
+    <w:lsdException w:name="Colorful Grid Accent 6" w:uiPriority="73"/>
+    <w:lsdException w:name="Subtle Emphasis" w:uiPriority="19" w:qFormat="1"/>
+    <w:lsdException w:name="Intense Emphasis" w:uiPriority="21" w:qFormat="1"/>
+    <w:lsdException w:name="Subtle Reference" w:uiPriority="31" w:qFormat="1"/>
+    <w:lsdException w:name="Intense Reference" w:uiPriority="32" w:qFormat="1"/>
+    <w:lsdException w:name="Book Title" w:uiPriority="33" w:qFormat="1"/>
+    <w:lsdException w:name="Bibliography" w:semiHidden="1" w:uiPriority="37" w:unhideWhenUsed="1"/>
+    <w:lsdException w:name="TOC Heading" w:semiHidden="1" w:uiPriority="39" w:unhideWhenUsed="1" w:qFormat="1"/>
+    <w:lsdException w:name="Plain Table 1" w:uiPriority="41"/>
+    <w:lsdException w:name="Plain Table 2" w:uiPriority="42"/>
+    <w:lsdException w:name="Plain Table 3" w:uiPriority="43"/>
+    <w:lsdException w:name="Plain Table 4" w:uiPriority="44"/>
+    <w:lsdException w:name="Plain Table 5" w:uiPriority="45"/>
+    <w:lsdException w:name="Grid Table Light" w:uiPriority="40"/>
+    <w:lsdException w:name="Grid Table 1 Light" w:uiPriority="46"/>
+    <w:lsdException w:name="Grid Table 2" w:uiPriority="47"/>
+    <w:lsdException w:name="Grid Table 3" w:uiPriority="48"/>
+    <w:lsdException w:name="Grid Table 4" w:uiPriority="49"/>
+    <w:lsdException w:name="Grid Table 5 Dark" w:uiPriority="50"/>
+    <w:lsdException w:name="Grid Table 6 Colorful" w:uiPriority="51"/>
+    <w:lsdException w:name="Grid Table 7 Colorful" w:uiPriority="52"/>
+    <w:lsdException w:name="Grid Table 1 Light Accent 1" w:uiPriority="46"/>
+    <w:lsdException w:name="Grid Table 2 Accent 1" w:uiPriority="47"/>
+    <w:lsdException w:name="Grid Table 3 Accent 1" w:uiPriority="48"/>
+    <w:lsdException w:name="Grid Table 4 Accent 1" w:uiPriority="49"/>
+    <w:lsdException w:name="Grid Table 5 Dark Accent 1" w:uiPriority="50"/>
+    <w:lsdException w:name="Grid Table 6 Colorful Accent 1" w:uiPriority="51"/>
+    <w:lsdException w:name="Grid Table 7 Colorful Accent 1" w:uiPriority="52"/>
+    <w:lsdException w:name="Grid Table 1 Light Accent 2" w:uiPriority="46"/>
+    <w:lsdException w:name="Grid Table 2 Accent 2" w:uiPriority="47"/>
+    <w:lsdException w:name="Grid Table 3 Accent 2" w:uiPriority="48"/>
+    <w:lsdException w:name="Grid Table 4 Accent 2" w:uiPriority="49"/>
+    <w:lsdException w:name="Grid Table 5 Dark Accent 2" w:uiPriority="50"/>
+    <w:lsdException w:name="Grid Table 6 Colorful Accent 2" w:uiPriority="51"/>
+    <w:lsdException w:name="Grid Table 7 Colorful Accent 2" w:uiPriority="52"/>
+    <w:lsdException w:name="Grid Table 1 Light Accent 3" w:uiPriority="46"/>
+    <w:lsdException w:name="Grid Table 2 Accent 3" w:uiPriority="47"/>
+    <w:lsdException w:name="Grid Table 3 Accent 3" w:uiPriority="48"/>
+    <w:lsdException w:name="Grid Table 4 Accent 3" w:uiPriority="49"/>
+    <w:lsdException w:name="Grid Table 5 Dark Accent 3" w:uiPriority="50"/>
+    <w:lsdException w:name="Grid Table 6 Colorful Accent 3" w:uiPriority="51"/>
+    <w:lsdException w:name="Grid Table 7 Colorful Accent 3" w:uiPriority="52"/>
+    <w:lsdException w:name="Grid Table 1 Light Accent 4" w:uiPriority="46"/>
+    <w:lsdException w:name="Grid Table 2 Accent 4" w:uiPriority="47"/>
+    <w:lsdException w:name="Grid Table 3 Accent 4" w:uiPriority="48"/>
+    <w:lsdException w:name="Grid Table 4 Accent 4" w:uiPriority="49"/>
+    <w:lsdException w:name="Grid Table 5 Dark Accent 4" w:uiPriority="50"/>
+    <w:lsdException w:name="Grid Table 6 Colorful Accent 4" w:uiPriority="51"/>
+    <w:lsdException w:name="Grid Table 7 Colorful Accent 4" w:uiPriority="52"/>
+    <w:lsdException w:name="Grid Table 1 Light Accent 5" w:uiPriority="46"/>
+    <w:lsdException w:name="Grid Table 2 Accent 5" w:uiPriority="47"/>
+    <w:lsdException w:name="Grid Table 3 Accent 5" w:uiPriority="48"/>
+    <w:lsdException w:name="Grid Table 4 Accent 5" w:uiPriority="49"/>
+    <w:lsdException w:name="Grid Table 5 Dark Accent 5" w:uiPriority="50"/>
+    <w:lsdException w:name="Grid Table 6 Colorful Accent 5" w:uiPriority="51"/>
+    <w:lsdException w:name="Grid Table 7 Colorful Accent 5" w:uiPriority="52"/>
+    <w:lsdException w:name="Grid Table 1 Light Accent 6" w:uiPriority="46"/>
+    <w:lsdException w:name="Grid Table 2 Accent 6" w:uiPriority="47"/>
+    <w:lsdException w:name="Grid Table 3 Accent 6" w:uiPriority="48"/>
+    <w:lsdException w:name="Grid Table 4 Accent 6" w:uiPriority="49"/>
+    <w:lsdException w:name="Grid Table 5 Dark Accent 6" w:uiPriority="50"/>
+    <w:lsdException w:name="Grid Table 6 Colorful Accent 6" w:uiPriority="51"/>
+    <w:lsdException w:name="Grid Table 7 Colorful Accent 6" w:uiPriority="52"/>
+    <w:lsdException w:name="List Table 1 Light" w:uiPriority="46"/>
+    <w:lsdException w:name="List Table 2" w:uiPriority="47"/>
+    <w:lsdException w:name="List Table 3" w:uiPriority="48"/>
+    <w:lsdException w:name="List Table 4" w:uiPriority="49"/>
+    <w:lsdException w:name="List Table 5 Dark" w:uiPriority="50"/>
+    <w:lsdException w:name="List Table 6 Colorful" w:uiPriority="51"/>
+    <w:lsdException w:name="List Table 7 Colorful" w:uiPriority="52"/>
+    <w:lsdException w:name="List Table 1 Light Accent 1" w:uiPriority="46"/>
+    <w:lsdException w:name="List Table 2 Accent 1" w:uiPriority="47"/>
+    <w:lsdException w:name="List Table 3 Accent 1" w:uiPriority="48"/>
+    <w:lsdException w:name="List Table 4 Accent 1" w:uiPriority="49"/>
+    <w:lsdException w:name="List Table 5 Dark Accent 1" w:uiPriority="50"/>
+    <w:lsdException w:name="List Table 6 Colorful Accent 1" w:uiPriority="51"/>
+    <w:lsdException w:name="List Table 7 Colorful Accent 1" w:uiPriority="52"/>
+    <w:lsdException w:name="List Table 1 Light Accent 2" w:uiPriority="46"/>
+    <w:lsdException w:name="List Table 2 Accent 2" w:uiPriority="47"/>
+    <w:lsdException w:name="List Table 3 Accent 2" w:uiPriority="48"/>
+    <w:lsdException w:name="List Table 4 Accent 2" w:uiPriority="49"/>
+    <w:lsdException w:name="List Table 5 Dark Accent 2" w:uiPriority="50"/>
+    <w:lsdException w:name="List Table 6 Colorful Accent 2" w:uiPriority="51"/>
+    <w:lsdException w:name="List Table 7 Colorful Accent 2" w:uiPriority="52"/>
+    <w:lsdException w:name="List Table 1 Light Accent 3" w:uiPriority="46"/>
+    <w:lsdException w:name="List Table 2 Accent 3" w:uiPriority="47"/>
+    <w:lsdException w:name="List Table 3 Accent 3" w:uiPriority="48"/>
+    <w:lsdException w:name="List Table 4 Accent 3" w:uiPriority="49"/>
+    <w:lsdException w:name="List Table 5 Dark Accent 3" w:uiPriority="50"/>
+    <w:lsdException w:name="List Table 6 Colorful Accent 3" w:uiPriority="51"/>
+    <w:lsdException w:name="List Table 7 Colorful Accent 3" w:uiPriority="52"/>
+    <w:lsdException w:name="List Table 1 Light Accent 4" w:uiPriority="46"/>
+    <w:lsdException w:name="List Table 2 Accent 4" w:uiPriority="47"/>
+    <w:lsdException w:name="List Table 3 Accent 4" w:uiPriority="48"/>
+    <w:lsdException w:name="List Table 4 Accent 4" w:uiPriority="49"/>
+    <w:lsdException w:name="List Table 5 Dark Accent 4" w:uiPriority="50"/>
+    <w:lsdException w:name="List Table 6 Colorful Accent 4" w:uiPriority="51"/>
+    <w:lsdException w:name="List Table 7 Colorful Accent 4" w:uiPriority="52"/>
+    <w:lsdException w:name="List Table 1 Light Accent 5" w:uiPriority="46"/>
+    <w:lsdException w:name="List Table 2 Accent 5" w:uiPriority="47"/>
+    <w:lsdException w:name="List Table 3 Accent 5" w:uiPriority="48"/>
+    <w:lsdException w:name="List Table 4 Accent 5" w:uiPriority="49"/>
+    <w:lsdException w:name="List Table 5 Dark Accent 5" w:uiPriority="50"/>
+    <w:lsdException w:name="List Table 6 Colorful Accent 5" w:uiPriority="51"/>
+    <w:lsdException w:name="List Table 7 Colorful Accent 5" w:uiPriority="52"/>
+    <w:lsdException w:name="List Table 1 Light Accent 6" w:uiPriority="46"/>
+    <w:lsdException w:name="List Table 2 Accent 6" w:uiPriority="47"/>
+    <w:lsdException w:name="List Table 3 Accent 6" w:uiPriority="48"/>
+    <w:lsdException w:name="List Table 4 Accent 6" w:uiPriority="49"/>
+    <w:lsdException w:name="List Table 5 Dark Accent 6" w:uiPriority="50"/>
+    <w:lsdException w:name="List Table 6 Colorful Accent 6" w:uiPriority="51"/>
+    <w:lsdException w:name="List Table 7 Colorful Accent 6" w:uiPriority="52"/>
   </w:latentStyles>
   <w:style w:type="paragraph" w:default="1" w:styleId="a">
     <w:name w:val="Normal"/>
@@ -1395,7 +1764,6 @@
     <w:uiPriority w:val="99"/>
     <w:semiHidden/>
     <w:unhideWhenUsed/>
-    <w:qFormat/>
     <w:tblPr>
       <w:tblInd w:w="0" w:type="dxa"/>
       <w:tblCellMar>
@@ -1974,7 +2342,6 @@
     <w:uiPriority w:val="59"/>
     <w:rsid w:val="00F94A73"/>
     <w:tblPr>
-      <w:tblInd w:w="0" w:type="dxa"/>
       <w:tblBorders>
         <w:top w:val="single" w:sz="4" w:space="0" w:color="auto"/>
         <w:left w:val="single" w:sz="4" w:space="0" w:color="auto"/>
@@ -1983,12 +2350,6 @@
         <w:insideH w:val="single" w:sz="4" w:space="0" w:color="auto"/>
         <w:insideV w:val="single" w:sz="4" w:space="0" w:color="auto"/>
       </w:tblBorders>
-      <w:tblCellMar>
-        <w:top w:w="0" w:type="dxa"/>
-        <w:left w:w="108" w:type="dxa"/>
-        <w:bottom w:w="0" w:type="dxa"/>
-        <w:right w:w="108" w:type="dxa"/>
-      </w:tblCellMar>
     </w:tblPr>
   </w:style>
 </w:styles>
@@ -2282,7 +2643,7 @@
 </file>
 
 <file path=customXml/itemProps1.xml><?xml version="1.0" encoding="utf-8"?>
-<ds:datastoreItem xmlns:ds="http://schemas.openxmlformats.org/officeDocument/2006/customXml" ds:itemID="{1AF73B1B-578B-4D05-A3E7-EC27CDFC9E48}">
+<ds:datastoreItem xmlns:ds="http://schemas.openxmlformats.org/officeDocument/2006/customXml" ds:itemID="{BA548D47-72BB-4AC2-BE55-0CDC9A0CB286}">
   <ds:schemaRefs>
     <ds:schemaRef ds:uri="http://schemas.openxmlformats.org/officeDocument/2006/bibliography"/>
   </ds:schemaRefs>

--- a/programming_language/random_numbers/rand.docx
+++ b/programming_language/random_numbers/rand.docx
@@ -32,6 +32,8 @@
           <w:rFonts w:ascii="Cambria" w:hAnsi="Cambria"/>
           <w:i/>
           <w:color w:val="0000FF"/>
+          <w:sz w:val="28"/>
+          <w:szCs w:val="28"/>
         </w:rPr>
       </w:pPr>
       <w:r>
@@ -39,6 +41,8 @@
           <w:rFonts w:ascii="Cambria" w:hAnsi="Cambria"/>
           <w:i/>
           <w:color w:val="0000FF"/>
+          <w:sz w:val="28"/>
+          <w:szCs w:val="28"/>
         </w:rPr>
         <w:t xml:space="preserve">Функция </w:t>
       </w:r>
@@ -47,6 +51,8 @@
           <w:rFonts w:ascii="Cambria" w:hAnsi="Cambria"/>
           <w:i/>
           <w:color w:val="0000FF"/>
+          <w:sz w:val="28"/>
+          <w:szCs w:val="28"/>
         </w:rPr>
         <w:t>генерации равномерного шума</w:t>
       </w:r>
@@ -55,6 +61,8 @@
           <w:rFonts w:ascii="Cambria" w:hAnsi="Cambria"/>
           <w:i/>
           <w:color w:val="0000FF"/>
+          <w:sz w:val="28"/>
+          <w:szCs w:val="28"/>
         </w:rPr>
         <w:t xml:space="preserve"> в диапазоне значений от 0 до 1</w:t>
       </w:r>
@@ -63,6 +71,8 @@
           <w:rFonts w:ascii="Cambria" w:hAnsi="Cambria"/>
           <w:i/>
           <w:color w:val="0000FF"/>
+          <w:sz w:val="28"/>
+          <w:szCs w:val="28"/>
         </w:rPr>
         <w:t>.</w:t>
       </w:r>
@@ -72,6 +82,8 @@
         <w:rPr>
           <w:rFonts w:ascii="Cambria" w:hAnsi="Cambria"/>
           <w:color w:val="0070C0"/>
+          <w:sz w:val="28"/>
+          <w:szCs w:val="28"/>
           <w:lang w:val="en-US"/>
         </w:rPr>
       </w:pPr>
@@ -79,6 +91,8 @@
         <w:rPr>
           <w:rFonts w:ascii="Cambria" w:hAnsi="Cambria"/>
           <w:color w:val="0070C0"/>
+          <w:sz w:val="28"/>
+          <w:szCs w:val="28"/>
         </w:rPr>
         <w:pict>
           <v:rect id="_x0000_i1025" style="width:467.75pt;height:1pt" o:hralign="center" o:hrstd="t" o:hrnoshade="t" o:hr="t" fillcolor="#4f81bd [3204]" stroked="f"/>
@@ -89,6 +103,8 @@
       <w:pPr>
         <w:rPr>
           <w:rFonts w:ascii="Cambria" w:hAnsi="Cambria"/>
+          <w:sz w:val="28"/>
+          <w:szCs w:val="28"/>
           <w:lang w:val="en-US"/>
         </w:rPr>
       </w:pPr>
@@ -98,12 +114,16 @@
         <w:rPr>
           <w:rFonts w:ascii="Cambria" w:hAnsi="Cambria"/>
           <w:b/>
+          <w:sz w:val="28"/>
+          <w:szCs w:val="28"/>
         </w:rPr>
       </w:pPr>
       <w:r>
         <w:rPr>
           <w:rFonts w:ascii="Cambria" w:hAnsi="Cambria"/>
           <w:b/>
+          <w:sz w:val="28"/>
+          <w:szCs w:val="28"/>
         </w:rPr>
         <w:t>Синтаксис</w:t>
       </w:r>
@@ -111,6 +131,8 @@
         <w:rPr>
           <w:rFonts w:ascii="Cambria" w:hAnsi="Cambria"/>
           <w:b/>
+          <w:sz w:val="28"/>
+          <w:szCs w:val="28"/>
         </w:rPr>
         <w:t>:</w:t>
       </w:r>
@@ -120,14 +142,16 @@
         <w:rPr>
           <w:rFonts w:ascii="Cambria" w:hAnsi="Cambria" w:cs="Courier New"/>
           <w:i/>
-          <w:szCs w:val="24"/>
+          <w:sz w:val="28"/>
+          <w:szCs w:val="28"/>
         </w:rPr>
       </w:pPr>
       <w:r>
         <w:rPr>
           <w:rFonts w:ascii="Cambria" w:hAnsi="Cambria" w:cs="Courier New"/>
           <w:i/>
-          <w:szCs w:val="24"/>
+          <w:sz w:val="28"/>
+          <w:szCs w:val="28"/>
           <w:lang w:val="en-US"/>
         </w:rPr>
         <w:t>y</w:t>
@@ -135,32 +159,34 @@
       <w:r>
         <w:rPr>
           <w:rFonts w:ascii="Cambria" w:hAnsi="Cambria" w:cs="Courier New"/>
-          <w:szCs w:val="24"/>
+          <w:sz w:val="28"/>
+          <w:szCs w:val="28"/>
         </w:rPr>
         <w:t xml:space="preserve"> =</w:t>
       </w:r>
       <w:r>
         <w:rPr>
           <w:rFonts w:ascii="Cambria" w:hAnsi="Cambria" w:cs="Courier New"/>
-          <w:szCs w:val="24"/>
+          <w:sz w:val="28"/>
+          <w:szCs w:val="28"/>
         </w:rPr>
         <w:t xml:space="preserve"> </w:t>
       </w:r>
-      <w:proofErr w:type="spellStart"/>
       <w:r>
         <w:rPr>
           <w:rFonts w:ascii="Cambria" w:hAnsi="Cambria" w:cs="Courier New"/>
           <w:b/>
-          <w:szCs w:val="24"/>
+          <w:sz w:val="28"/>
+          <w:szCs w:val="28"/>
         </w:rPr>
         <w:t>rand</w:t>
       </w:r>
-      <w:proofErr w:type="spellEnd"/>
       <w:r>
         <w:rPr>
           <w:rFonts w:ascii="Cambria" w:hAnsi="Cambria" w:cs="Courier New"/>
           <w:i/>
-          <w:szCs w:val="24"/>
+          <w:sz w:val="28"/>
+          <w:szCs w:val="28"/>
         </w:rPr>
         <w:t>;</w:t>
       </w:r>
@@ -169,6 +195,8 @@
       <w:pPr>
         <w:rPr>
           <w:rFonts w:ascii="Cambria" w:hAnsi="Cambria"/>
+          <w:sz w:val="28"/>
+          <w:szCs w:val="28"/>
         </w:rPr>
       </w:pPr>
     </w:p>
@@ -177,12 +205,16 @@
         <w:rPr>
           <w:rFonts w:ascii="Cambria" w:hAnsi="Cambria"/>
           <w:b/>
+          <w:sz w:val="28"/>
+          <w:szCs w:val="28"/>
         </w:rPr>
       </w:pPr>
       <w:r>
         <w:rPr>
           <w:rFonts w:ascii="Cambria" w:hAnsi="Cambria"/>
           <w:b/>
+          <w:sz w:val="28"/>
+          <w:szCs w:val="28"/>
         </w:rPr>
         <w:t>Аргументы:</w:t>
       </w:r>
@@ -192,11 +224,15 @@
         <w:spacing w:line="360" w:lineRule="auto"/>
         <w:rPr>
           <w:rFonts w:ascii="Cambria" w:hAnsi="Cambria"/>
-        </w:rPr>
-      </w:pPr>
-      <w:r>
-        <w:rPr>
-          <w:rFonts w:ascii="Cambria" w:hAnsi="Cambria"/>
+          <w:sz w:val="28"/>
+          <w:szCs w:val="28"/>
+        </w:rPr>
+      </w:pPr>
+      <w:r>
+        <w:rPr>
+          <w:rFonts w:ascii="Cambria" w:hAnsi="Cambria"/>
+          <w:sz w:val="28"/>
+          <w:szCs w:val="28"/>
         </w:rPr>
         <w:t>нет</w:t>
       </w:r>
@@ -206,6 +242,8 @@
         <w:spacing w:line="360" w:lineRule="auto"/>
         <w:rPr>
           <w:rFonts w:ascii="Cambria" w:hAnsi="Cambria"/>
+          <w:sz w:val="28"/>
+          <w:szCs w:val="28"/>
         </w:rPr>
       </w:pPr>
     </w:p>
@@ -215,12 +253,16 @@
         <w:rPr>
           <w:rFonts w:ascii="Cambria" w:hAnsi="Cambria"/>
           <w:b/>
+          <w:sz w:val="28"/>
+          <w:szCs w:val="28"/>
         </w:rPr>
       </w:pPr>
       <w:r>
         <w:rPr>
           <w:rFonts w:ascii="Cambria" w:hAnsi="Cambria"/>
           <w:b/>
+          <w:sz w:val="28"/>
+          <w:szCs w:val="28"/>
         </w:rPr>
         <w:t>Описание:</w:t>
       </w:r>
@@ -230,6 +272,8 @@
         <w:spacing w:line="360" w:lineRule="auto"/>
         <w:rPr>
           <w:rFonts w:ascii="Cambria" w:hAnsi="Cambria"/>
+          <w:sz w:val="28"/>
+          <w:szCs w:val="28"/>
         </w:rPr>
       </w:pPr>
       <w:proofErr w:type="gramStart"/>
@@ -237,6 +281,8 @@
         <w:rPr>
           <w:rFonts w:ascii="Cambria" w:hAnsi="Cambria"/>
           <w:i/>
+          <w:sz w:val="28"/>
+          <w:szCs w:val="28"/>
           <w:lang w:val="en-US"/>
         </w:rPr>
         <w:t>rand</w:t>
@@ -246,66 +292,98 @@
         <w:rPr>
           <w:rFonts w:ascii="Cambria" w:hAnsi="Cambria"/>
           <w:i/>
+          <w:sz w:val="28"/>
+          <w:szCs w:val="28"/>
         </w:rPr>
         <w:t xml:space="preserve"> </w:t>
       </w:r>
       <w:r>
         <w:rPr>
           <w:rFonts w:ascii="Cambria" w:hAnsi="Cambria"/>
+          <w:sz w:val="28"/>
+          <w:szCs w:val="28"/>
         </w:rPr>
         <w:t>–</w:t>
       </w:r>
       <w:r>
         <w:rPr>
           <w:rFonts w:ascii="Cambria" w:hAnsi="Cambria"/>
+          <w:sz w:val="28"/>
+          <w:szCs w:val="28"/>
         </w:rPr>
         <w:t xml:space="preserve"> </w:t>
       </w:r>
       <w:r>
         <w:rPr>
           <w:rFonts w:ascii="Cambria" w:hAnsi="Cambria"/>
-        </w:rPr>
-        <w:t xml:space="preserve">функция </w:t>
-      </w:r>
-      <w:r>
-        <w:rPr>
-          <w:rFonts w:ascii="Cambria" w:hAnsi="Cambria"/>
+          <w:sz w:val="28"/>
+          <w:szCs w:val="28"/>
+        </w:rPr>
+        <w:t>функци</w:t>
+      </w:r>
+      <w:bookmarkStart w:id="0" w:name="_GoBack"/>
+      <w:bookmarkEnd w:id="0"/>
+      <w:r>
+        <w:rPr>
+          <w:rFonts w:ascii="Cambria" w:hAnsi="Cambria"/>
+          <w:sz w:val="28"/>
+          <w:szCs w:val="28"/>
+        </w:rPr>
+        <w:t xml:space="preserve">я </w:t>
+      </w:r>
+      <w:r>
+        <w:rPr>
+          <w:rFonts w:ascii="Cambria" w:hAnsi="Cambria"/>
+          <w:sz w:val="28"/>
+          <w:szCs w:val="28"/>
         </w:rPr>
         <w:t>возвращает</w:t>
       </w:r>
       <w:r>
         <w:rPr>
           <w:rFonts w:ascii="Cambria" w:hAnsi="Cambria"/>
+          <w:sz w:val="28"/>
+          <w:szCs w:val="28"/>
         </w:rPr>
         <w:t xml:space="preserve"> случайное</w:t>
       </w:r>
       <w:r>
         <w:rPr>
           <w:rFonts w:ascii="Cambria" w:hAnsi="Cambria"/>
+          <w:sz w:val="28"/>
+          <w:szCs w:val="28"/>
         </w:rPr>
         <w:t xml:space="preserve"> чис</w:t>
       </w:r>
       <w:r>
         <w:rPr>
           <w:rFonts w:ascii="Cambria" w:hAnsi="Cambria"/>
+          <w:sz w:val="28"/>
+          <w:szCs w:val="28"/>
         </w:rPr>
         <w:t>л</w:t>
       </w:r>
       <w:r>
         <w:rPr>
           <w:rFonts w:ascii="Cambria" w:hAnsi="Cambria"/>
+          <w:sz w:val="28"/>
+          <w:szCs w:val="28"/>
         </w:rPr>
         <w:t>о</w:t>
       </w:r>
       <w:r>
         <w:rPr>
           <w:rFonts w:ascii="Cambria" w:hAnsi="Cambria"/>
+          <w:sz w:val="28"/>
+          <w:szCs w:val="28"/>
         </w:rPr>
         <w:t xml:space="preserve"> в диапазоне от 0 до 1</w:t>
       </w:r>
       <w:r>
         <w:rPr>
           <w:rFonts w:ascii="Cambria" w:hAnsi="Cambria"/>
+          <w:sz w:val="28"/>
+          <w:szCs w:val="28"/>
         </w:rPr>
         <w:t>.</w:t>
       </w:r>
@@ -316,7 +394,8 @@
         <w:rPr>
           <w:rFonts w:ascii="Cambria" w:hAnsi="Cambria" w:cs="Courier New"/>
           <w:iCs/>
-          <w:szCs w:val="24"/>
+          <w:sz w:val="28"/>
+          <w:szCs w:val="28"/>
         </w:rPr>
       </w:pPr>
     </w:p>
@@ -326,12 +405,16 @@
         <w:rPr>
           <w:rFonts w:ascii="Cambria" w:hAnsi="Cambria"/>
           <w:b/>
+          <w:sz w:val="28"/>
+          <w:szCs w:val="28"/>
         </w:rPr>
       </w:pPr>
       <w:r>
         <w:rPr>
           <w:rFonts w:ascii="Cambria" w:hAnsi="Cambria"/>
           <w:b/>
+          <w:sz w:val="28"/>
+          <w:szCs w:val="28"/>
         </w:rPr>
         <w:t>Результат:</w:t>
       </w:r>
@@ -341,13 +424,16 @@
         <w:spacing w:line="360" w:lineRule="auto"/>
         <w:rPr>
           <w:rFonts w:ascii="Cambria" w:hAnsi="Cambria"/>
-          <w:szCs w:val="24"/>
+          <w:sz w:val="28"/>
+          <w:szCs w:val="28"/>
         </w:rPr>
       </w:pPr>
       <w:r>
         <w:rPr>
           <w:rFonts w:ascii="Cambria" w:hAnsi="Cambria"/>
           <w:i/>
+          <w:sz w:val="28"/>
+          <w:szCs w:val="28"/>
           <w:lang w:val="en-US"/>
         </w:rPr>
         <w:t>y</w:t>
@@ -355,18 +441,24 @@
       <w:r>
         <w:rPr>
           <w:rFonts w:ascii="Cambria" w:hAnsi="Cambria"/>
+          <w:sz w:val="28"/>
+          <w:szCs w:val="28"/>
         </w:rPr>
         <w:t xml:space="preserve"> </w:t>
       </w:r>
       <w:r>
         <w:rPr>
           <w:rFonts w:ascii="Cambria" w:hAnsi="Cambria"/>
+          <w:sz w:val="28"/>
+          <w:szCs w:val="28"/>
         </w:rPr>
         <w:t>–</w:t>
       </w:r>
       <w:r>
         <w:rPr>
           <w:rFonts w:ascii="Cambria" w:hAnsi="Cambria"/>
+          <w:sz w:val="28"/>
+          <w:szCs w:val="28"/>
         </w:rPr>
         <w:t xml:space="preserve"> </w:t>
       </w:r>
@@ -374,6 +466,8 @@
       <w:r>
         <w:rPr>
           <w:rFonts w:ascii="Cambria" w:hAnsi="Cambria"/>
+          <w:sz w:val="28"/>
+          <w:szCs w:val="28"/>
         </w:rPr>
         <w:t>выходное</w:t>
       </w:r>
@@ -381,43 +475,56 @@
       <w:r>
         <w:rPr>
           <w:rFonts w:ascii="Cambria" w:hAnsi="Cambria"/>
+          <w:sz w:val="28"/>
+          <w:szCs w:val="28"/>
         </w:rPr>
         <w:t xml:space="preserve"> значение</w:t>
       </w:r>
       <w:r>
         <w:rPr>
           <w:rFonts w:ascii="Cambria" w:hAnsi="Cambria"/>
+          <w:sz w:val="28"/>
+          <w:szCs w:val="28"/>
         </w:rPr>
         <w:t xml:space="preserve">, </w:t>
       </w:r>
       <w:r>
         <w:rPr>
           <w:rFonts w:ascii="Cambria" w:hAnsi="Cambria"/>
+          <w:sz w:val="28"/>
+          <w:szCs w:val="28"/>
         </w:rPr>
         <w:t>случайное чис</w:t>
       </w:r>
       <w:r>
         <w:rPr>
           <w:rFonts w:ascii="Cambria" w:hAnsi="Cambria"/>
+          <w:sz w:val="28"/>
+          <w:szCs w:val="28"/>
         </w:rPr>
         <w:t>л</w:t>
       </w:r>
       <w:r>
         <w:rPr>
           <w:rFonts w:ascii="Cambria" w:hAnsi="Cambria"/>
+          <w:sz w:val="28"/>
+          <w:szCs w:val="28"/>
         </w:rPr>
         <w:t>о</w:t>
       </w:r>
       <w:r>
         <w:rPr>
           <w:rFonts w:ascii="Cambria" w:hAnsi="Cambria"/>
+          <w:sz w:val="28"/>
+          <w:szCs w:val="28"/>
         </w:rPr>
         <w:t xml:space="preserve"> в диапазоне от 0 до 1</w:t>
       </w:r>
       <w:r>
         <w:rPr>
           <w:rFonts w:ascii="Cambria" w:hAnsi="Cambria"/>
-          <w:szCs w:val="24"/>
+          <w:sz w:val="28"/>
+          <w:szCs w:val="28"/>
         </w:rPr>
         <w:t>.</w:t>
       </w:r>
@@ -427,6 +534,8 @@
         <w:spacing w:line="360" w:lineRule="auto"/>
         <w:rPr>
           <w:rFonts w:ascii="Cambria" w:hAnsi="Cambria"/>
+          <w:sz w:val="28"/>
+          <w:szCs w:val="28"/>
         </w:rPr>
       </w:pPr>
     </w:p>
@@ -436,12 +545,16 @@
         <w:rPr>
           <w:rFonts w:ascii="Cambria" w:hAnsi="Cambria"/>
           <w:b/>
+          <w:sz w:val="28"/>
+          <w:szCs w:val="28"/>
         </w:rPr>
       </w:pPr>
       <w:r>
         <w:rPr>
           <w:rFonts w:ascii="Cambria" w:hAnsi="Cambria"/>
           <w:b/>
+          <w:sz w:val="28"/>
+          <w:szCs w:val="28"/>
         </w:rPr>
         <w:t>Пример:</w:t>
       </w:r>
@@ -461,8 +574,8 @@
         <w:tblLook w:val="04A0" w:firstRow="1" w:lastRow="0" w:firstColumn="1" w:lastColumn="0" w:noHBand="0" w:noVBand="1"/>
       </w:tblPr>
       <w:tblGrid>
-        <w:gridCol w:w="426"/>
-        <w:gridCol w:w="9145"/>
+        <w:gridCol w:w="420"/>
+        <w:gridCol w:w="8935"/>
       </w:tblGrid>
       <w:tr>
         <w:tc>
@@ -475,8 +588,8 @@
               <w:spacing w:before="0" w:beforeAutospacing="0" w:after="0" w:afterAutospacing="0" w:line="360" w:lineRule="auto"/>
               <w:rPr>
                 <w:rFonts w:ascii="Cambria" w:hAnsi="Cambria" w:cs="Courier New"/>
-                <w:sz w:val="20"/>
-                <w:szCs w:val="20"/>
+                <w:sz w:val="28"/>
+                <w:szCs w:val="28"/>
               </w:rPr>
             </w:pPr>
           </w:p>
@@ -491,27 +604,33 @@
               <w:pStyle w:val="afd"/>
               <w:rPr>
                 <w:rFonts w:ascii="Consolas" w:hAnsi="Consolas" w:cs="Consolas"/>
+                <w:sz w:val="28"/>
+                <w:szCs w:val="28"/>
               </w:rPr>
             </w:pPr>
-            <w:proofErr w:type="spellStart"/>
             <w:r>
               <w:rPr>
                 <w:rFonts w:ascii="Consolas" w:hAnsi="Consolas" w:cs="Consolas"/>
                 <w:b/>
+                <w:sz w:val="28"/>
+                <w:szCs w:val="28"/>
                 <w:lang w:val="en-US"/>
               </w:rPr>
               <w:t>var</w:t>
             </w:r>
-            <w:proofErr w:type="spellEnd"/>
             <w:r>
               <w:rPr>
                 <w:rFonts w:ascii="Consolas" w:hAnsi="Consolas" w:cs="Consolas"/>
+                <w:sz w:val="28"/>
+                <w:szCs w:val="28"/>
               </w:rPr>
               <w:t xml:space="preserve"> </w:t>
             </w:r>
             <w:r>
               <w:rPr>
                 <w:rFonts w:ascii="Consolas" w:hAnsi="Consolas" w:cs="Consolas"/>
+                <w:sz w:val="28"/>
+                <w:szCs w:val="28"/>
                 <w:lang w:val="en-US"/>
               </w:rPr>
               <w:t>t</w:t>
@@ -519,6 +638,8 @@
             <w:r>
               <w:rPr>
                 <w:rFonts w:ascii="Consolas" w:hAnsi="Consolas" w:cs="Consolas"/>
+                <w:sz w:val="28"/>
+                <w:szCs w:val="28"/>
               </w:rPr>
               <w:t>:</w:t>
             </w:r>
@@ -526,6 +647,8 @@
               <w:rPr>
                 <w:rFonts w:ascii="Consolas" w:hAnsi="Consolas" w:cs="Consolas"/>
                 <w:b/>
+                <w:sz w:val="28"/>
+                <w:szCs w:val="28"/>
                 <w:lang w:val="en-US"/>
               </w:rPr>
               <w:t>array</w:t>
@@ -533,12 +656,16 @@
             <w:r>
               <w:rPr>
                 <w:rFonts w:ascii="Consolas" w:hAnsi="Consolas" w:cs="Consolas"/>
+                <w:sz w:val="28"/>
+                <w:szCs w:val="28"/>
               </w:rPr>
               <w:t xml:space="preserve"> = 10#0;</w:t>
             </w:r>
             <w:r>
               <w:rPr>
                 <w:rFonts w:ascii="Consolas" w:hAnsi="Consolas" w:cs="Consolas"/>
+                <w:sz w:val="28"/>
+                <w:szCs w:val="28"/>
               </w:rPr>
               <w:t xml:space="preserve"> //массив из 10 элементов</w:t>
             </w:r>
@@ -549,12 +676,16 @@
               <w:spacing w:before="0" w:beforeAutospacing="0" w:after="0" w:afterAutospacing="0"/>
               <w:rPr>
                 <w:rFonts w:ascii="Consolas" w:hAnsi="Consolas" w:cs="Consolas"/>
+                <w:sz w:val="28"/>
+                <w:szCs w:val="28"/>
               </w:rPr>
             </w:pPr>
             <w:r>
               <w:rPr>
                 <w:rFonts w:ascii="Consolas" w:hAnsi="Consolas" w:cs="Consolas"/>
                 <w:b/>
+                <w:sz w:val="28"/>
+                <w:szCs w:val="28"/>
                 <w:lang w:val="en-US"/>
               </w:rPr>
               <w:t>for</w:t>
@@ -562,21 +693,25 @@
             <w:r>
               <w:rPr>
                 <w:rFonts w:ascii="Consolas" w:hAnsi="Consolas" w:cs="Consolas"/>
+                <w:sz w:val="28"/>
+                <w:szCs w:val="28"/>
               </w:rPr>
               <w:t>(</w:t>
             </w:r>
-            <w:proofErr w:type="spellStart"/>
             <w:r>
               <w:rPr>
                 <w:rFonts w:ascii="Consolas" w:hAnsi="Consolas" w:cs="Consolas"/>
+                <w:sz w:val="28"/>
+                <w:szCs w:val="28"/>
                 <w:lang w:val="en-US"/>
               </w:rPr>
               <w:t>i</w:t>
             </w:r>
-            <w:proofErr w:type="spellEnd"/>
             <w:r>
               <w:rPr>
                 <w:rFonts w:ascii="Consolas" w:hAnsi="Consolas" w:cs="Consolas"/>
+                <w:sz w:val="28"/>
+                <w:szCs w:val="28"/>
               </w:rPr>
               <w:t xml:space="preserve">=1, 10) </w:t>
             </w:r>
@@ -587,17 +722,23 @@
               <w:spacing w:before="0" w:beforeAutospacing="0" w:after="0" w:afterAutospacing="0"/>
               <w:rPr>
                 <w:rFonts w:ascii="Cambria" w:hAnsi="Cambria" w:cs="Courier New"/>
+                <w:sz w:val="28"/>
+                <w:szCs w:val="28"/>
               </w:rPr>
             </w:pPr>
             <w:r>
               <w:rPr>
                 <w:rFonts w:ascii="Consolas" w:hAnsi="Consolas" w:cs="Consolas"/>
+                <w:sz w:val="28"/>
+                <w:szCs w:val="28"/>
               </w:rPr>
               <w:t xml:space="preserve">  </w:t>
             </w:r>
             <w:r>
               <w:rPr>
                 <w:rFonts w:ascii="Consolas" w:hAnsi="Consolas" w:cs="Consolas"/>
+                <w:sz w:val="28"/>
+                <w:szCs w:val="28"/>
                 <w:lang w:val="en-US"/>
               </w:rPr>
               <w:t>t</w:t>
@@ -605,21 +746,25 @@
             <w:r>
               <w:rPr>
                 <w:rFonts w:ascii="Consolas" w:hAnsi="Consolas" w:cs="Consolas"/>
+                <w:sz w:val="28"/>
+                <w:szCs w:val="28"/>
               </w:rPr>
               <w:t>[</w:t>
             </w:r>
-            <w:proofErr w:type="spellStart"/>
             <w:r>
               <w:rPr>
                 <w:rFonts w:ascii="Consolas" w:hAnsi="Consolas" w:cs="Consolas"/>
+                <w:sz w:val="28"/>
+                <w:szCs w:val="28"/>
                 <w:lang w:val="en-US"/>
               </w:rPr>
               <w:t>i</w:t>
             </w:r>
-            <w:proofErr w:type="spellEnd"/>
             <w:r>
               <w:rPr>
                 <w:rFonts w:ascii="Consolas" w:hAnsi="Consolas" w:cs="Consolas"/>
+                <w:sz w:val="28"/>
+                <w:szCs w:val="28"/>
               </w:rPr>
               <w:t xml:space="preserve">] = </w:t>
             </w:r>
@@ -627,6 +772,8 @@
               <w:rPr>
                 <w:rFonts w:ascii="Consolas" w:hAnsi="Consolas" w:cs="Consolas"/>
                 <w:b/>
+                <w:sz w:val="28"/>
+                <w:szCs w:val="28"/>
                 <w:lang w:val="en-US"/>
               </w:rPr>
               <w:t>rand</w:t>
@@ -634,12 +781,16 @@
             <w:r>
               <w:rPr>
                 <w:rFonts w:ascii="Consolas" w:hAnsi="Consolas" w:cs="Consolas"/>
+                <w:sz w:val="28"/>
+                <w:szCs w:val="28"/>
               </w:rPr>
               <w:t>;</w:t>
             </w:r>
             <w:r>
               <w:rPr>
                 <w:rFonts w:ascii="Consolas" w:hAnsi="Consolas" w:cs="Consolas"/>
+                <w:sz w:val="28"/>
+                <w:szCs w:val="28"/>
               </w:rPr>
               <w:t xml:space="preserve"> //заполним массив случайными числами</w:t>
             </w:r>
@@ -652,17 +803,23 @@
         <w:spacing w:line="360" w:lineRule="auto"/>
         <w:rPr>
           <w:rFonts w:ascii="Cambria" w:hAnsi="Cambria"/>
-        </w:rPr>
-      </w:pPr>
-      <w:r>
-        <w:rPr>
-          <w:rFonts w:ascii="Cambria" w:hAnsi="Cambria"/>
+          <w:sz w:val="28"/>
+          <w:szCs w:val="28"/>
+        </w:rPr>
+      </w:pPr>
+      <w:r>
+        <w:rPr>
+          <w:rFonts w:ascii="Cambria" w:hAnsi="Cambria"/>
+          <w:sz w:val="28"/>
+          <w:szCs w:val="28"/>
         </w:rPr>
         <w:t>В результате</w:t>
       </w:r>
       <w:r>
         <w:rPr>
           <w:rFonts w:ascii="Cambria" w:hAnsi="Cambria"/>
+          <w:sz w:val="28"/>
+          <w:szCs w:val="28"/>
         </w:rPr>
         <w:t xml:space="preserve"> переменной </w:t>
       </w:r>
@@ -670,18 +827,24 @@
         <w:rPr>
           <w:rFonts w:ascii="Cambria" w:hAnsi="Cambria"/>
           <w:i/>
+          <w:sz w:val="28"/>
+          <w:szCs w:val="28"/>
         </w:rPr>
         <w:t>t</w:t>
       </w:r>
       <w:r>
         <w:rPr>
           <w:rFonts w:ascii="Cambria" w:hAnsi="Cambria"/>
+          <w:sz w:val="28"/>
+          <w:szCs w:val="28"/>
         </w:rPr>
         <w:t xml:space="preserve"> буд</w:t>
       </w:r>
       <w:r>
         <w:rPr>
           <w:rFonts w:ascii="Cambria" w:hAnsi="Cambria"/>
+          <w:sz w:val="28"/>
+          <w:szCs w:val="28"/>
         </w:rPr>
         <w:t xml:space="preserve">ут присвоены значения </w:t>
       </w:r>
@@ -689,24 +852,32 @@
       <w:r>
         <w:rPr>
           <w:rFonts w:ascii="Cambria" w:hAnsi="Cambria"/>
+          <w:sz w:val="28"/>
+          <w:szCs w:val="28"/>
         </w:rPr>
         <w:t>массива</w:t>
       </w:r>
       <w:r>
         <w:rPr>
           <w:rFonts w:ascii="Cambria" w:hAnsi="Cambria"/>
+          <w:sz w:val="28"/>
+          <w:szCs w:val="28"/>
         </w:rPr>
         <w:t xml:space="preserve"> </w:t>
       </w:r>
       <w:r>
         <w:rPr>
           <w:rFonts w:ascii="Cambria" w:hAnsi="Cambria"/>
+          <w:sz w:val="28"/>
+          <w:szCs w:val="28"/>
         </w:rPr>
         <w:t xml:space="preserve"> </w:t>
       </w:r>
       <w:r>
         <w:rPr>
           <w:rFonts w:ascii="Cambria" w:hAnsi="Cambria"/>
+          <w:sz w:val="28"/>
+          <w:szCs w:val="28"/>
         </w:rPr>
         <w:t>[</w:t>
       </w:r>
@@ -714,62 +885,72 @@
       <w:r>
         <w:rPr>
           <w:rFonts w:ascii="Cambria" w:hAnsi="Cambria"/>
-        </w:rPr>
-        <w:t>0.14052453 , 0.41622116 , 0.72564422 , 0.87399228 , 0.6045624 , 0.36489237 , 0.77058926 , 0.40256098 , 0.746115</w:t>
-      </w:r>
-      <w:bookmarkStart w:id="0" w:name="_GoBack"/>
-      <w:bookmarkEnd w:id="0"/>
-      <w:r>
-        <w:rPr>
-          <w:rFonts w:ascii="Cambria" w:hAnsi="Cambria"/>
-        </w:rPr>
-        <w:t>61 , 0.46366776]</w:t>
-      </w:r>
-      <w:r>
-        <w:rPr>
-          <w:rFonts w:ascii="Cambria" w:hAnsi="Cambria"/>
+          <w:sz w:val="28"/>
+          <w:szCs w:val="28"/>
+        </w:rPr>
+        <w:t>0.14052453 , 0.41622116 , 0.72564422 , 0.87399228 , 0.6045624 , 0.36489237 , 0.77058926 , 0.40256098 , 0.74611561 , 0.46366776]</w:t>
+      </w:r>
+      <w:r>
+        <w:rPr>
+          <w:rFonts w:ascii="Cambria" w:hAnsi="Cambria"/>
+          <w:sz w:val="28"/>
+          <w:szCs w:val="28"/>
         </w:rPr>
         <w:t xml:space="preserve">, </w:t>
       </w:r>
       <w:r>
         <w:rPr>
           <w:rFonts w:ascii="Cambria" w:hAnsi="Cambria"/>
+          <w:sz w:val="28"/>
+          <w:szCs w:val="28"/>
         </w:rPr>
         <w:t>представляюще</w:t>
       </w:r>
       <w:r>
         <w:rPr>
           <w:rFonts w:ascii="Cambria" w:hAnsi="Cambria"/>
+          <w:sz w:val="28"/>
+          <w:szCs w:val="28"/>
         </w:rPr>
         <w:t xml:space="preserve">е собой </w:t>
       </w:r>
       <w:r>
         <w:rPr>
           <w:rFonts w:ascii="Cambria" w:hAnsi="Cambria"/>
+          <w:sz w:val="28"/>
+          <w:szCs w:val="28"/>
         </w:rPr>
         <w:t>случайные величины (равномерный шум) в диапазоне от 0 до 1</w:t>
       </w:r>
       <w:r>
         <w:rPr>
           <w:rFonts w:ascii="Cambria" w:hAnsi="Cambria"/>
+          <w:sz w:val="28"/>
+          <w:szCs w:val="28"/>
         </w:rPr>
         <w:t>.</w:t>
       </w:r>
       <w:r>
         <w:rPr>
           <w:rFonts w:ascii="Cambria" w:hAnsi="Cambria"/>
+          <w:sz w:val="28"/>
+          <w:szCs w:val="28"/>
         </w:rPr>
         <w:t xml:space="preserve"> Значения массива будут заполняться случайным образом </w:t>
       </w:r>
       <w:r>
         <w:rPr>
           <w:rFonts w:ascii="Cambria" w:hAnsi="Cambria"/>
+          <w:sz w:val="28"/>
+          <w:szCs w:val="28"/>
         </w:rPr>
         <w:t xml:space="preserve">на каждом шаге </w:t>
       </w:r>
       <w:r>
         <w:rPr>
           <w:rFonts w:ascii="Cambria" w:hAnsi="Cambria"/>
+          <w:sz w:val="28"/>
+          <w:szCs w:val="28"/>
         </w:rPr>
         <w:t>программы.</w:t>
       </w:r>
@@ -780,8 +961,8 @@
         <w:spacing w:before="0" w:beforeAutospacing="0" w:after="0" w:afterAutospacing="0"/>
         <w:rPr>
           <w:rFonts w:ascii="Cambria" w:hAnsi="Cambria" w:cs="Courier New"/>
-          <w:sz w:val="20"/>
-          <w:szCs w:val="20"/>
+          <w:sz w:val="28"/>
+          <w:szCs w:val="28"/>
         </w:rPr>
       </w:pPr>
     </w:p>
@@ -791,8 +972,8 @@
         <w:spacing w:before="0" w:beforeAutospacing="0" w:after="0" w:afterAutospacing="0"/>
         <w:rPr>
           <w:rFonts w:ascii="Cambria" w:hAnsi="Cambria" w:cs="Courier New"/>
-          <w:sz w:val="20"/>
-          <w:szCs w:val="20"/>
+          <w:sz w:val="28"/>
+          <w:szCs w:val="28"/>
         </w:rPr>
       </w:pPr>
     </w:p>
@@ -800,7 +981,8 @@
       <w:pPr>
         <w:rPr>
           <w:rFonts w:ascii="Cambria" w:hAnsi="Cambria" w:cs="Courier New"/>
-          <w:sz w:val="20"/>
+          <w:sz w:val="28"/>
+          <w:szCs w:val="28"/>
         </w:rPr>
       </w:pPr>
     </w:p>
@@ -2643,7 +2825,7 @@
 </file>
 
 <file path=customXml/itemProps1.xml><?xml version="1.0" encoding="utf-8"?>
-<ds:datastoreItem xmlns:ds="http://schemas.openxmlformats.org/officeDocument/2006/customXml" ds:itemID="{BA548D47-72BB-4AC2-BE55-0CDC9A0CB286}">
+<ds:datastoreItem xmlns:ds="http://schemas.openxmlformats.org/officeDocument/2006/customXml" ds:itemID="{8093358A-AA6F-40EC-96E5-460621D87AF5}">
   <ds:schemaRefs>
     <ds:schemaRef ds:uri="http://schemas.openxmlformats.org/officeDocument/2006/bibliography"/>
   </ds:schemaRefs>

--- a/programming_language/random_numbers/rand.docx
+++ b/programming_language/random_numbers/rand.docx
@@ -46,6 +46,7 @@
         </w:rPr>
         <w:t xml:space="preserve">Функция </w:t>
       </w:r>
+      <w:bookmarkStart w:id="0" w:name="_GoBack"/>
       <w:r>
         <w:rPr>
           <w:rFonts w:ascii="Cambria" w:hAnsi="Cambria"/>
@@ -66,6 +67,7 @@
         </w:rPr>
         <w:t xml:space="preserve"> в диапазоне значений от 0 до 1</w:t>
       </w:r>
+      <w:bookmarkEnd w:id="0"/>
       <w:r>
         <w:rPr>
           <w:rFonts w:ascii="Cambria" w:hAnsi="Cambria"/>
@@ -172,6 +174,7 @@
         </w:rPr>
         <w:t xml:space="preserve"> </w:t>
       </w:r>
+      <w:proofErr w:type="spellStart"/>
       <w:r>
         <w:rPr>
           <w:rFonts w:ascii="Cambria" w:hAnsi="Cambria" w:cs="Courier New"/>
@@ -181,6 +184,7 @@
         </w:rPr>
         <w:t>rand</w:t>
       </w:r>
+      <w:proofErr w:type="spellEnd"/>
       <w:r>
         <w:rPr>
           <w:rFonts w:ascii="Cambria" w:hAnsi="Cambria" w:cs="Courier New"/>
@@ -319,17 +323,7 @@
           <w:sz w:val="28"/>
           <w:szCs w:val="28"/>
         </w:rPr>
-        <w:t>функци</w:t>
-      </w:r>
-      <w:bookmarkStart w:id="0" w:name="_GoBack"/>
-      <w:bookmarkEnd w:id="0"/>
-      <w:r>
-        <w:rPr>
-          <w:rFonts w:ascii="Cambria" w:hAnsi="Cambria"/>
-          <w:sz w:val="28"/>
-          <w:szCs w:val="28"/>
-        </w:rPr>
-        <w:t xml:space="preserve">я </w:t>
+        <w:t xml:space="preserve">функция </w:t>
       </w:r>
       <w:r>
         <w:rPr>
@@ -608,6 +602,7 @@
                 <w:szCs w:val="28"/>
               </w:rPr>
             </w:pPr>
+            <w:proofErr w:type="spellStart"/>
             <w:r>
               <w:rPr>
                 <w:rFonts w:ascii="Consolas" w:hAnsi="Consolas" w:cs="Consolas"/>
@@ -618,6 +613,7 @@
               </w:rPr>
               <w:t>var</w:t>
             </w:r>
+            <w:proofErr w:type="spellEnd"/>
             <w:r>
               <w:rPr>
                 <w:rFonts w:ascii="Consolas" w:hAnsi="Consolas" w:cs="Consolas"/>
@@ -698,6 +694,7 @@
               </w:rPr>
               <w:t>(</w:t>
             </w:r>
+            <w:proofErr w:type="spellStart"/>
             <w:r>
               <w:rPr>
                 <w:rFonts w:ascii="Consolas" w:hAnsi="Consolas" w:cs="Consolas"/>
@@ -707,6 +704,7 @@
               </w:rPr>
               <w:t>i</w:t>
             </w:r>
+            <w:proofErr w:type="spellEnd"/>
             <w:r>
               <w:rPr>
                 <w:rFonts w:ascii="Consolas" w:hAnsi="Consolas" w:cs="Consolas"/>
@@ -751,6 +749,7 @@
               </w:rPr>
               <w:t>[</w:t>
             </w:r>
+            <w:proofErr w:type="spellStart"/>
             <w:r>
               <w:rPr>
                 <w:rFonts w:ascii="Consolas" w:hAnsi="Consolas" w:cs="Consolas"/>
@@ -760,6 +759,7 @@
               </w:rPr>
               <w:t>i</w:t>
             </w:r>
+            <w:proofErr w:type="spellEnd"/>
             <w:r>
               <w:rPr>
                 <w:rFonts w:ascii="Consolas" w:hAnsi="Consolas" w:cs="Consolas"/>
@@ -998,7 +998,7 @@
 
 <file path=word/numbering.xml><?xml version="1.0" encoding="utf-8"?>
 <w:numbering xmlns:wpc="http://schemas.microsoft.com/office/word/2010/wordprocessingCanvas" xmlns:mc="http://schemas.openxmlformats.org/markup-compatibility/2006" xmlns:o="urn:schemas-microsoft-com:office:office" xmlns:r="http://schemas.openxmlformats.org/officeDocument/2006/relationships" xmlns:m="http://schemas.openxmlformats.org/officeDocument/2006/math" xmlns:v="urn:schemas-microsoft-com:vml" xmlns:wp14="http://schemas.microsoft.com/office/word/2010/wordprocessingDrawing" xmlns:wp="http://schemas.openxmlformats.org/drawingml/2006/wordprocessingDrawing" xmlns:w10="urn:schemas-microsoft-com:office:word" xmlns:w="http://schemas.openxmlformats.org/wordprocessingml/2006/main" xmlns:w14="http://schemas.microsoft.com/office/word/2010/wordml" xmlns:w15="http://schemas.microsoft.com/office/word/2012/wordml" xmlns:wpg="http://schemas.microsoft.com/office/word/2010/wordprocessingGroup" xmlns:wpi="http://schemas.microsoft.com/office/word/2010/wordprocessingInk" xmlns:wne="http://schemas.microsoft.com/office/word/2006/wordml" xmlns:wps="http://schemas.microsoft.com/office/word/2010/wordprocessingShape" mc:Ignorable="w14 w15 wp14">
-  <w:abstractNum w:abstractNumId="0" w15:restartNumberingAfterBreak="0">
+  <w:abstractNum w:abstractNumId="0">
     <w:nsid w:val="FFFFFFFB"/>
     <w:multiLevelType w:val="multilevel"/>
     <w:tmpl w:val="FFFFFFFF"/>
@@ -1066,7 +1066,7 @@
       <w:lvlJc w:val="left"/>
     </w:lvl>
   </w:abstractNum>
-  <w:abstractNum w:abstractNumId="1" w15:restartNumberingAfterBreak="0">
+  <w:abstractNum w:abstractNumId="1">
     <w:nsid w:val="32B925FB"/>
     <w:multiLevelType w:val="hybridMultilevel"/>
     <w:tmpl w:val="319A5E8C"/>
@@ -1179,7 +1179,7 @@
       </w:rPr>
     </w:lvl>
   </w:abstractNum>
-  <w:abstractNum w:abstractNumId="2" w15:restartNumberingAfterBreak="0">
+  <w:abstractNum w:abstractNumId="2">
     <w:nsid w:val="4AD519DD"/>
     <w:multiLevelType w:val="hybridMultilevel"/>
     <w:tmpl w:val="D7D83722"/>
@@ -2524,6 +2524,7 @@
     <w:uiPriority w:val="59"/>
     <w:rsid w:val="00F94A73"/>
     <w:tblPr>
+      <w:tblInd w:w="0" w:type="dxa"/>
       <w:tblBorders>
         <w:top w:val="single" w:sz="4" w:space="0" w:color="auto"/>
         <w:left w:val="single" w:sz="4" w:space="0" w:color="auto"/>
@@ -2532,6 +2533,12 @@
         <w:insideH w:val="single" w:sz="4" w:space="0" w:color="auto"/>
         <w:insideV w:val="single" w:sz="4" w:space="0" w:color="auto"/>
       </w:tblBorders>
+      <w:tblCellMar>
+        <w:top w:w="0" w:type="dxa"/>
+        <w:left w:w="108" w:type="dxa"/>
+        <w:bottom w:w="0" w:type="dxa"/>
+        <w:right w:w="108" w:type="dxa"/>
+      </w:tblCellMar>
     </w:tblPr>
   </w:style>
 </w:styles>
@@ -2825,7 +2832,7 @@
 </file>
 
 <file path=customXml/itemProps1.xml><?xml version="1.0" encoding="utf-8"?>
-<ds:datastoreItem xmlns:ds="http://schemas.openxmlformats.org/officeDocument/2006/customXml" ds:itemID="{8093358A-AA6F-40EC-96E5-460621D87AF5}">
+<ds:datastoreItem xmlns:ds="http://schemas.openxmlformats.org/officeDocument/2006/customXml" ds:itemID="{0ACFC8C6-B64C-4721-BB43-37AD68E3592F}">
   <ds:schemaRefs>
     <ds:schemaRef ds:uri="http://schemas.openxmlformats.org/officeDocument/2006/bibliography"/>
   </ds:schemaRefs>
